--- a/ProjectProposal2.docx
+++ b/ProjectProposal2.docx
@@ -204,7 +204,16 @@
             <w:sz w:val="24"/>
             <w:szCs w:val="24"/>
           </w:rPr>
-          <w:t xml:space="preserve">hosts of open </w:t>
+          <w:t xml:space="preserve">hosts </w:t>
+        </w:r>
+        <w:bookmarkStart w:id="9" w:name="_GoBack"/>
+        <w:bookmarkEnd w:id="9"/>
+        <w:r>
+          <w:rPr>
+            <w:sz w:val="24"/>
+            <w:szCs w:val="24"/>
+          </w:rPr>
+          <w:t xml:space="preserve">of open </w:t>
         </w:r>
         <w:proofErr w:type="spellStart"/>
         <w:r>
@@ -223,7 +232,7 @@
           <w:t xml:space="preserve"> </w:t>
         </w:r>
       </w:ins>
-      <w:ins w:id="9" w:author="Stephen Benson" w:date="2017-02-14T20:32:00Z">
+      <w:ins w:id="10" w:author="Stephen Benson" w:date="2017-02-14T20:32:00Z">
         <w:r>
           <w:rPr>
             <w:sz w:val="24"/>
@@ -279,7 +288,7 @@
         <w:pStyle w:val="normal0"/>
         <w:ind w:firstLine="720"/>
         <w:rPr>
-          <w:ins w:id="10" w:author="Stephen Benson" w:date="2017-02-14T20:22:00Z"/>
+          <w:ins w:id="11" w:author="Stephen Benson" w:date="2017-02-14T20:22:00Z"/>
           <w:sz w:val="24"/>
           <w:szCs w:val="24"/>
         </w:rPr>
@@ -316,12 +325,12 @@
         <w:rPr>
           <w:sz w:val="24"/>
           <w:szCs w:val="24"/>
-          <w:rPrChange w:id="11" w:author="Stephen Benson" w:date="2017-02-14T20:24:00Z">
+          <w:rPrChange w:id="12" w:author="Stephen Benson" w:date="2017-02-14T20:24:00Z">
             <w:rPr/>
           </w:rPrChange>
         </w:rPr>
       </w:pPr>
-      <w:ins w:id="12" w:author="Stephen Benson" w:date="2017-02-14T20:24:00Z">
+      <w:ins w:id="13" w:author="Stephen Benson" w:date="2017-02-14T20:24:00Z">
         <w:r>
           <w:rPr>
             <w:sz w:val="24"/>
@@ -346,7 +355,7 @@
           <w:t xml:space="preserve">‘ are a venue for beginning comedians to practice and hone their stand up comedy skills. </w:t>
         </w:r>
       </w:ins>
-      <w:ins w:id="13" w:author="Stephen Benson" w:date="2017-02-14T20:25:00Z">
+      <w:ins w:id="14" w:author="Stephen Benson" w:date="2017-02-14T20:25:00Z">
         <w:r>
           <w:rPr>
             <w:sz w:val="24"/>
@@ -355,7 +364,7 @@
           <w:t xml:space="preserve">It is from this venue that comedians will move on to book their own shows and launch their careers in standup comedy. </w:t>
         </w:r>
       </w:ins>
-      <w:ins w:id="14" w:author="Stephen Benson" w:date="2017-02-14T20:24:00Z">
+      <w:ins w:id="15" w:author="Stephen Benson" w:date="2017-02-14T20:24:00Z">
         <w:r>
           <w:rPr>
             <w:sz w:val="24"/>
@@ -364,7 +373,7 @@
           <w:t xml:space="preserve">However, </w:t>
         </w:r>
       </w:ins>
-      <w:del w:id="15" w:author="Stephen Benson" w:date="2017-02-14T20:24:00Z">
+      <w:del w:id="16" w:author="Stephen Benson" w:date="2017-02-14T20:24:00Z">
         <w:r>
           <w:rPr>
             <w:sz w:val="24"/>
@@ -373,7 +382,7 @@
           <w:delText xml:space="preserve">The </w:delText>
         </w:r>
       </w:del>
-      <w:ins w:id="16" w:author="Stephen Benson" w:date="2017-02-14T20:24:00Z">
+      <w:ins w:id="17" w:author="Stephen Benson" w:date="2017-02-14T20:24:00Z">
         <w:r>
           <w:rPr>
             <w:sz w:val="24"/>
@@ -389,7 +398,7 @@
         </w:rPr>
         <w:t xml:space="preserve">current state of open </w:t>
       </w:r>
-      <w:commentRangeStart w:id="17"/>
+      <w:commentRangeStart w:id="18"/>
       <w:proofErr w:type="spellStart"/>
       <w:r>
         <w:rPr>
@@ -398,13 +407,13 @@
         </w:rPr>
         <w:t>mic</w:t>
       </w:r>
-      <w:commentRangeEnd w:id="17"/>
+      <w:commentRangeEnd w:id="18"/>
       <w:proofErr w:type="spellEnd"/>
       <w:r>
         <w:rPr>
           <w:rStyle w:val="CommentReference"/>
         </w:rPr>
-        <w:commentReference w:id="17"/>
+        <w:commentReference w:id="18"/>
       </w:r>
       <w:r>
         <w:rPr>
@@ -413,7 +422,7 @@
         </w:rPr>
         <w:t xml:space="preserve"> comedy is messy and disorganized</w:t>
       </w:r>
-      <w:del w:id="18" w:author="Modifica, Lisa" w:date="2017-01-23T13:58:00Z">
+      <w:del w:id="19" w:author="Modifica, Lisa" w:date="2017-01-23T13:58:00Z">
         <w:r>
           <w:rPr>
             <w:sz w:val="24"/>
@@ -429,7 +438,7 @@
         </w:rPr>
         <w:t xml:space="preserve"> and for </w:t>
       </w:r>
-      <w:del w:id="19" w:author="Stephen Benson" w:date="2017-02-14T20:24:00Z">
+      <w:del w:id="20" w:author="Stephen Benson" w:date="2017-02-14T20:24:00Z">
         <w:r>
           <w:rPr>
             <w:sz w:val="24"/>
@@ -438,7 +447,7 @@
           <w:delText xml:space="preserve">new </w:delText>
         </w:r>
       </w:del>
-      <w:del w:id="20" w:author="Stephen Benson" w:date="2017-02-15T19:34:00Z">
+      <w:del w:id="21" w:author="Stephen Benson" w:date="2017-02-15T19:34:00Z">
         <w:r>
           <w:rPr>
             <w:sz w:val="24"/>
@@ -447,7 +456,7 @@
           <w:delText>comic</w:delText>
         </w:r>
       </w:del>
-      <w:ins w:id="21" w:author="Stephen Benson" w:date="2017-02-15T19:34:00Z">
+      <w:ins w:id="22" w:author="Stephen Benson" w:date="2017-02-15T19:34:00Z">
         <w:r>
           <w:rPr>
             <w:sz w:val="24"/>
@@ -463,7 +472,7 @@
         </w:rPr>
         <w:t xml:space="preserve">s </w:t>
       </w:r>
-      <w:del w:id="22" w:author="Stephen Benson" w:date="2017-02-14T20:24:00Z">
+      <w:del w:id="23" w:author="Stephen Benson" w:date="2017-02-14T20:24:00Z">
         <w:r>
           <w:rPr>
             <w:sz w:val="24"/>
@@ -479,7 +488,7 @@
         </w:rPr>
         <w:t>coming to a new area</w:t>
       </w:r>
-      <w:ins w:id="23" w:author="Modifica, Lisa" w:date="2017-01-23T13:58:00Z">
+      <w:ins w:id="24" w:author="Modifica, Lisa" w:date="2017-01-23T13:58:00Z">
         <w:r>
           <w:rPr>
             <w:sz w:val="24"/>
@@ -649,7 +658,7 @@
         <w:pStyle w:val="normal0"/>
         <w:ind w:firstLine="720"/>
       </w:pPr>
-      <w:del w:id="24" w:author="Stephen Benson" w:date="2017-02-14T20:28:00Z">
+      <w:del w:id="25" w:author="Stephen Benson" w:date="2017-02-14T20:28:00Z">
         <w:r>
           <w:rPr>
             <w:sz w:val="24"/>
@@ -658,7 +667,7 @@
           <w:delText>This system is problematic for a number of reasons</w:delText>
         </w:r>
       </w:del>
-      <w:ins w:id="25" w:author="Stephen Benson" w:date="2017-02-14T20:28:00Z">
+      <w:ins w:id="26" w:author="Stephen Benson" w:date="2017-02-14T20:28:00Z">
         <w:r>
           <w:rPr>
             <w:sz w:val="24"/>
@@ -674,7 +683,7 @@
         </w:rPr>
         <w:t>.</w:t>
       </w:r>
-      <w:ins w:id="26" w:author="Stephen Benson" w:date="2017-02-14T20:28:00Z">
+      <w:ins w:id="27" w:author="Stephen Benson" w:date="2017-02-14T20:28:00Z">
         <w:r>
           <w:rPr>
             <w:sz w:val="24"/>
@@ -706,7 +715,7 @@
         </w:rPr>
         <w:t xml:space="preserve"> The information display is cluttered and tough to scan</w:t>
       </w:r>
-      <w:del w:id="27" w:author="Modifica, Lisa" w:date="2017-01-23T14:03:00Z">
+      <w:del w:id="28" w:author="Modifica, Lisa" w:date="2017-01-23T14:03:00Z">
         <w:r>
           <w:rPr>
             <w:sz w:val="24"/>
@@ -722,7 +731,7 @@
         </w:rPr>
         <w:t xml:space="preserve"> and gives no quick indication as to where any of these </w:t>
       </w:r>
-      <w:ins w:id="28" w:author="Modifica, Lisa" w:date="2017-01-23T14:03:00Z">
+      <w:ins w:id="29" w:author="Modifica, Lisa" w:date="2017-01-23T14:03:00Z">
         <w:r>
           <w:rPr>
             <w:sz w:val="24"/>
@@ -747,7 +756,7 @@
         </w:rPr>
         <w:t xml:space="preserve"> are located. Another issue is the appointment of the Facebook group as the nexus of information for a comedy scene. These groups follow no standard naming convention</w:t>
       </w:r>
-      <w:del w:id="29" w:author="Modifica, Lisa" w:date="2017-01-23T14:23:00Z">
+      <w:del w:id="30" w:author="Modifica, Lisa" w:date="2017-01-23T14:23:00Z">
         <w:r>
           <w:rPr>
             <w:sz w:val="24"/>
@@ -763,7 +772,7 @@
         </w:rPr>
         <w:t xml:space="preserve"> and can be difficult to find. For example, in San Francisco, the Facebook group is titled “Bay Area Comedy Network”. In Seattle, the Facebook group is called “Northwest Comedians”, and in Denver, the Facebook group is called “Colorado Comedy Coop”. As one can imagine, coming to one of these </w:t>
       </w:r>
-      <w:commentRangeStart w:id="30"/>
+      <w:commentRangeStart w:id="31"/>
       <w:r>
         <w:rPr>
           <w:sz w:val="24"/>
@@ -771,12 +780,12 @@
         </w:rPr>
         <w:t>cities</w:t>
       </w:r>
-      <w:commentRangeEnd w:id="30"/>
+      <w:commentRangeEnd w:id="31"/>
       <w:r>
         <w:rPr>
           <w:rStyle w:val="CommentReference"/>
         </w:rPr>
-        <w:commentReference w:id="30"/>
+        <w:commentReference w:id="31"/>
       </w:r>
       <w:r>
         <w:rPr>
@@ -785,8 +794,8 @@
         </w:rPr>
         <w:t xml:space="preserve"> and looking for the main Facebook group can be difficult when </w:t>
       </w:r>
-      <w:commentRangeStart w:id="31"/>
-      <w:del w:id="32" w:author="Stephen Benson" w:date="2017-02-14T20:28:00Z">
+      <w:commentRangeStart w:id="32"/>
+      <w:del w:id="33" w:author="Stephen Benson" w:date="2017-02-14T20:28:00Z">
         <w:r>
           <w:rPr>
             <w:sz w:val="24"/>
@@ -794,12 +803,12 @@
           </w:rPr>
           <w:delText>one</w:delText>
         </w:r>
-        <w:commentRangeEnd w:id="31"/>
+        <w:commentRangeEnd w:id="32"/>
         <w:r>
           <w:rPr>
             <w:rStyle w:val="CommentReference"/>
           </w:rPr>
-          <w:commentReference w:id="31"/>
+          <w:commentReference w:id="32"/>
         </w:r>
         <w:r>
           <w:rPr>
@@ -809,7 +818,7 @@
           <w:delText xml:space="preserve"> </w:delText>
         </w:r>
       </w:del>
-      <w:ins w:id="33" w:author="Stephen Benson" w:date="2017-02-14T20:28:00Z">
+      <w:ins w:id="34" w:author="Stephen Benson" w:date="2017-02-14T20:28:00Z">
         <w:r>
           <w:rPr>
             <w:sz w:val="24"/>
@@ -841,7 +850,7 @@
         </w:rPr>
         <w:t xml:space="preserve"> will address these issues by </w:t>
       </w:r>
-      <w:del w:id="34" w:author="Stephen Benson" w:date="2017-02-14T20:35:00Z">
+      <w:del w:id="35" w:author="Stephen Benson" w:date="2017-02-14T20:35:00Z">
         <w:r>
           <w:rPr>
             <w:sz w:val="24"/>
@@ -850,7 +859,7 @@
           <w:delText xml:space="preserve">providing </w:delText>
         </w:r>
       </w:del>
-      <w:ins w:id="35" w:author="Stephen Benson" w:date="2017-02-14T20:35:00Z">
+      <w:ins w:id="36" w:author="Stephen Benson" w:date="2017-02-14T20:35:00Z">
         <w:r>
           <w:rPr>
             <w:sz w:val="24"/>
@@ -875,7 +884,7 @@
           <w:t xml:space="preserve"> (thus cutting out </w:t>
         </w:r>
       </w:ins>
-      <w:ins w:id="36" w:author="Stephen Benson" w:date="2017-02-14T20:36:00Z">
+      <w:ins w:id="37" w:author="Stephen Benson" w:date="2017-02-14T20:36:00Z">
         <w:r>
           <w:rPr>
             <w:sz w:val="24"/>
@@ -884,7 +893,7 @@
           <w:t>a host</w:t>
         </w:r>
       </w:ins>
-      <w:ins w:id="37" w:author="Stephen Benson" w:date="2017-02-14T20:37:00Z">
+      <w:ins w:id="38" w:author="Stephen Benson" w:date="2017-02-14T20:37:00Z">
         <w:r>
           <w:rPr>
             <w:sz w:val="24"/>
@@ -893,7 +902,7 @@
           <w:t xml:space="preserve">’s </w:t>
         </w:r>
       </w:ins>
-      <w:ins w:id="38" w:author="Stephen Benson" w:date="2017-02-14T20:36:00Z">
+      <w:ins w:id="39" w:author="Stephen Benson" w:date="2017-02-14T20:36:00Z">
         <w:r>
           <w:rPr>
             <w:sz w:val="24"/>
@@ -902,7 +911,7 @@
           <w:t xml:space="preserve">need to notify the </w:t>
         </w:r>
       </w:ins>
-      <w:ins w:id="39" w:author="Stephen Benson" w:date="2017-02-14T20:39:00Z">
+      <w:ins w:id="40" w:author="Stephen Benson" w:date="2017-02-14T20:39:00Z">
         <w:r>
           <w:rPr>
             <w:sz w:val="24"/>
@@ -911,7 +920,7 @@
           <w:t>group</w:t>
         </w:r>
       </w:ins>
-      <w:ins w:id="40" w:author="Stephen Benson" w:date="2017-02-14T20:37:00Z">
+      <w:ins w:id="41" w:author="Stephen Benson" w:date="2017-02-14T20:37:00Z">
         <w:r>
           <w:rPr>
             <w:sz w:val="24"/>
@@ -943,7 +952,7 @@
         </w:rPr>
         <w:t>a consistent, open experience</w:t>
       </w:r>
-      <w:del w:id="41" w:author="Stephen Benson" w:date="2017-02-14T20:29:00Z">
+      <w:del w:id="42" w:author="Stephen Benson" w:date="2017-02-14T20:29:00Z">
         <w:r>
           <w:rPr>
             <w:sz w:val="24"/>
@@ -952,7 +961,7 @@
           <w:delText xml:space="preserve"> to whoever has the app,</w:delText>
         </w:r>
       </w:del>
-      <w:ins w:id="42" w:author="Stephen Benson" w:date="2017-02-14T20:29:00Z">
+      <w:ins w:id="43" w:author="Stephen Benson" w:date="2017-02-14T20:29:00Z">
         <w:r>
           <w:rPr>
             <w:sz w:val="24"/>
@@ -961,7 +970,7 @@
           <w:t xml:space="preserve"> </w:t>
         </w:r>
       </w:ins>
-      <w:del w:id="43" w:author="Stephen Benson" w:date="2017-02-14T20:29:00Z">
+      <w:del w:id="44" w:author="Stephen Benson" w:date="2017-02-14T20:29:00Z">
         <w:r>
           <w:rPr>
             <w:sz w:val="24"/>
@@ -970,7 +979,7 @@
           <w:delText xml:space="preserve"> </w:delText>
         </w:r>
       </w:del>
-      <w:del w:id="44" w:author="Modifica, Lisa" w:date="2017-01-23T14:26:00Z">
+      <w:del w:id="45" w:author="Modifica, Lisa" w:date="2017-01-23T14:26:00Z">
         <w:r>
           <w:rPr>
             <w:sz w:val="24"/>
@@ -979,7 +988,7 @@
           <w:delText>where one</w:delText>
         </w:r>
       </w:del>
-      <w:ins w:id="45" w:author="Modifica, Lisa" w:date="2017-01-23T14:26:00Z">
+      <w:ins w:id="46" w:author="Modifica, Lisa" w:date="2017-01-23T14:26:00Z">
         <w:r>
           <w:rPr>
             <w:sz w:val="24"/>
@@ -987,8 +996,8 @@
           </w:rPr>
           <w:t xml:space="preserve">so </w:t>
         </w:r>
-        <w:commentRangeStart w:id="46"/>
-        <w:del w:id="47" w:author="Stephen Benson" w:date="2017-02-14T20:26:00Z">
+        <w:commentRangeStart w:id="47"/>
+        <w:del w:id="48" w:author="Stephen Benson" w:date="2017-02-14T20:26:00Z">
           <w:r>
             <w:rPr>
               <w:sz w:val="24"/>
@@ -996,16 +1005,16 @@
             </w:rPr>
             <w:delText>users</w:delText>
           </w:r>
-          <w:commentRangeEnd w:id="46"/>
+          <w:commentRangeEnd w:id="47"/>
           <w:r>
             <w:rPr>
               <w:rStyle w:val="CommentReference"/>
             </w:rPr>
-            <w:commentReference w:id="46"/>
+            <w:commentReference w:id="47"/>
           </w:r>
         </w:del>
       </w:ins>
-      <w:ins w:id="49" w:author="Stephen Benson" w:date="2017-02-14T20:26:00Z">
+      <w:ins w:id="50" w:author="Stephen Benson" w:date="2017-02-14T20:26:00Z">
         <w:r>
           <w:rPr>
             <w:sz w:val="24"/>
@@ -1037,7 +1046,7 @@
         </w:rPr>
         <w:t xml:space="preserve"> listings displayed on a map of that </w:t>
       </w:r>
-      <w:commentRangeStart w:id="50"/>
+      <w:commentRangeStart w:id="51"/>
       <w:r>
         <w:rPr>
           <w:sz w:val="24"/>
@@ -1045,12 +1054,12 @@
         </w:rPr>
         <w:t>city</w:t>
       </w:r>
-      <w:commentRangeEnd w:id="50"/>
+      <w:commentRangeEnd w:id="51"/>
       <w:r>
         <w:rPr>
           <w:rStyle w:val="CommentReference"/>
         </w:rPr>
-        <w:commentReference w:id="50"/>
+        <w:commentReference w:id="51"/>
       </w:r>
       <w:r>
         <w:rPr>
@@ -1104,8 +1113,8 @@
         </w:rPr>
         <w:t xml:space="preserve">Another issue with </w:t>
       </w:r>
-      <w:commentRangeStart w:id="51"/>
-      <w:del w:id="52" w:author="Stephen Benson" w:date="2017-02-14T20:37:00Z">
+      <w:commentRangeStart w:id="52"/>
+      <w:del w:id="53" w:author="Stephen Benson" w:date="2017-02-14T20:37:00Z">
         <w:r>
           <w:rPr>
             <w:sz w:val="24"/>
@@ -1113,12 +1122,12 @@
           </w:rPr>
           <w:delText>this</w:delText>
         </w:r>
-        <w:commentRangeEnd w:id="51"/>
+        <w:commentRangeEnd w:id="52"/>
         <w:r>
           <w:rPr>
             <w:rStyle w:val="CommentReference"/>
           </w:rPr>
-          <w:commentReference w:id="51"/>
+          <w:commentReference w:id="52"/>
         </w:r>
         <w:r>
           <w:rPr>
@@ -1128,7 +1137,7 @@
           <w:delText xml:space="preserve"> </w:delText>
         </w:r>
       </w:del>
-      <w:ins w:id="53" w:author="Stephen Benson" w:date="2017-02-14T20:37:00Z">
+      <w:ins w:id="54" w:author="Stephen Benson" w:date="2017-02-14T20:37:00Z">
         <w:r>
           <w:rPr>
             <w:sz w:val="24"/>
@@ -1240,7 +1249,7 @@
         </w:rPr>
         <w:t xml:space="preserve"> that week, etc.). </w:t>
       </w:r>
-      <w:del w:id="54" w:author="Stephen Benson" w:date="2017-02-14T20:39:00Z">
+      <w:del w:id="55" w:author="Stephen Benson" w:date="2017-02-14T20:39:00Z">
         <w:r>
           <w:rPr>
             <w:sz w:val="24"/>
@@ -1249,7 +1258,7 @@
           <w:delText xml:space="preserve">This </w:delText>
         </w:r>
       </w:del>
-      <w:ins w:id="55" w:author="Stephen Benson" w:date="2017-02-14T20:39:00Z">
+      <w:ins w:id="56" w:author="Stephen Benson" w:date="2017-02-14T20:39:00Z">
         <w:r>
           <w:rPr>
             <w:sz w:val="24"/>
@@ -1258,7 +1267,7 @@
           <w:t xml:space="preserve">Currently, the only </w:t>
         </w:r>
       </w:ins>
-      <w:del w:id="56" w:author="Stephen Benson" w:date="2017-02-14T20:39:00Z">
+      <w:del w:id="57" w:author="Stephen Benson" w:date="2017-02-14T20:39:00Z">
         <w:r>
           <w:rPr>
             <w:sz w:val="24"/>
@@ -1274,7 +1283,7 @@
         </w:rPr>
         <w:t xml:space="preserve"> way </w:t>
       </w:r>
-      <w:del w:id="57" w:author="Stephen Benson" w:date="2017-02-14T20:39:00Z">
+      <w:del w:id="58" w:author="Stephen Benson" w:date="2017-02-14T20:39:00Z">
         <w:r>
           <w:rPr>
             <w:sz w:val="24"/>
@@ -1283,7 +1292,7 @@
           <w:delText xml:space="preserve">one </w:delText>
         </w:r>
       </w:del>
-      <w:ins w:id="58" w:author="Stephen Benson" w:date="2017-02-14T20:39:00Z">
+      <w:ins w:id="59" w:author="Stephen Benson" w:date="2017-02-14T20:39:00Z">
         <w:r>
           <w:rPr>
             <w:sz w:val="24"/>
@@ -1299,7 +1308,7 @@
         </w:rPr>
         <w:t xml:space="preserve">can </w:t>
       </w:r>
-      <w:del w:id="59" w:author="Stephen Benson" w:date="2017-02-14T20:39:00Z">
+      <w:del w:id="60" w:author="Stephen Benson" w:date="2017-02-14T20:39:00Z">
         <w:r>
           <w:rPr>
             <w:sz w:val="24"/>
@@ -1331,8 +1340,8 @@
         </w:rPr>
         <w:t xml:space="preserve"> is happening that day is if the </w:t>
       </w:r>
-      <w:commentRangeStart w:id="60"/>
-      <w:del w:id="61" w:author="Stephen Benson" w:date="2017-02-14T20:39:00Z">
+      <w:commentRangeStart w:id="61"/>
+      <w:del w:id="62" w:author="Stephen Benson" w:date="2017-02-14T20:39:00Z">
         <w:r>
           <w:rPr>
             <w:sz w:val="24"/>
@@ -1340,12 +1349,12 @@
           </w:rPr>
           <w:delText>producer</w:delText>
         </w:r>
-        <w:commentRangeEnd w:id="60"/>
+        <w:commentRangeEnd w:id="61"/>
         <w:r>
           <w:rPr>
             <w:rStyle w:val="CommentReference"/>
           </w:rPr>
-          <w:commentReference w:id="60"/>
+          <w:commentReference w:id="61"/>
         </w:r>
         <w:r>
           <w:rPr>
@@ -1355,7 +1364,7 @@
           <w:delText xml:space="preserve"> </w:delText>
         </w:r>
       </w:del>
-      <w:ins w:id="62" w:author="Stephen Benson" w:date="2017-02-14T20:39:00Z">
+      <w:ins w:id="63" w:author="Stephen Benson" w:date="2017-02-14T20:39:00Z">
         <w:r>
           <w:rPr>
             <w:sz w:val="24"/>
@@ -1387,7 +1396,7 @@
         </w:rPr>
         <w:t xml:space="preserve"> is happening. </w:t>
       </w:r>
-      <w:del w:id="63" w:author="Stephen Benson" w:date="2017-02-14T20:40:00Z">
+      <w:del w:id="64" w:author="Stephen Benson" w:date="2017-02-14T20:40:00Z">
         <w:r>
           <w:rPr>
             <w:sz w:val="24"/>
@@ -1396,7 +1405,7 @@
           <w:delText xml:space="preserve">This </w:delText>
         </w:r>
       </w:del>
-      <w:ins w:id="64" w:author="Stephen Benson" w:date="2017-02-14T20:40:00Z">
+      <w:ins w:id="65" w:author="Stephen Benson" w:date="2017-02-14T20:40:00Z">
         <w:r>
           <w:rPr>
             <w:sz w:val="24"/>
@@ -1412,7 +1421,7 @@
         </w:rPr>
         <w:t xml:space="preserve">is problematic because any given </w:t>
       </w:r>
-      <w:del w:id="65" w:author="Stephen Benson" w:date="2017-02-14T20:40:00Z">
+      <w:del w:id="66" w:author="Stephen Benson" w:date="2017-02-14T20:40:00Z">
         <w:r>
           <w:rPr>
             <w:sz w:val="24"/>
@@ -1421,7 +1430,7 @@
           <w:delText xml:space="preserve">comic </w:delText>
         </w:r>
       </w:del>
-      <w:ins w:id="66" w:author="Stephen Benson" w:date="2017-02-14T20:40:00Z">
+      <w:ins w:id="67" w:author="Stephen Benson" w:date="2017-02-14T20:40:00Z">
         <w:r>
           <w:rPr>
             <w:sz w:val="24"/>
@@ -1437,7 +1446,7 @@
         </w:rPr>
         <w:t xml:space="preserve">may not be Facebook friends with the </w:t>
       </w:r>
-      <w:del w:id="67" w:author="Stephen Benson" w:date="2017-02-14T20:40:00Z">
+      <w:del w:id="68" w:author="Stephen Benson" w:date="2017-02-14T20:40:00Z">
         <w:r>
           <w:rPr>
             <w:sz w:val="24"/>
@@ -1446,7 +1455,7 @@
           <w:delText>producer</w:delText>
         </w:r>
       </w:del>
-      <w:ins w:id="68" w:author="Stephen Benson" w:date="2017-02-14T20:40:00Z">
+      <w:ins w:id="69" w:author="Stephen Benson" w:date="2017-02-14T20:40:00Z">
         <w:r>
           <w:rPr>
             <w:sz w:val="24"/>
@@ -1526,7 +1535,7 @@
         </w:rPr>
         <w:t xml:space="preserve">, a </w:t>
       </w:r>
-      <w:del w:id="69" w:author="Stephen Benson" w:date="2017-02-14T20:40:00Z">
+      <w:del w:id="70" w:author="Stephen Benson" w:date="2017-02-14T20:40:00Z">
         <w:r>
           <w:rPr>
             <w:sz w:val="24"/>
@@ -1535,7 +1544,7 @@
           <w:delText xml:space="preserve">producer </w:delText>
         </w:r>
       </w:del>
-      <w:ins w:id="70" w:author="Stephen Benson" w:date="2017-02-14T20:40:00Z">
+      <w:ins w:id="71" w:author="Stephen Benson" w:date="2017-02-14T20:40:00Z">
         <w:r>
           <w:rPr>
             <w:sz w:val="24"/>
@@ -1567,7 +1576,7 @@
         </w:rPr>
         <w:t xml:space="preserve"> to the map, and once added with the proper parameters (duration, location, set length given to each </w:t>
       </w:r>
-      <w:del w:id="71" w:author="Stephen Benson" w:date="2017-02-15T19:34:00Z">
+      <w:del w:id="72" w:author="Stephen Benson" w:date="2017-02-15T19:34:00Z">
         <w:r>
           <w:rPr>
             <w:sz w:val="24"/>
@@ -1576,7 +1585,7 @@
           <w:delText>comic</w:delText>
         </w:r>
       </w:del>
-      <w:ins w:id="72" w:author="Stephen Benson" w:date="2017-02-15T19:34:00Z">
+      <w:ins w:id="73" w:author="Stephen Benson" w:date="2017-02-15T19:34:00Z">
         <w:r>
           <w:rPr>
             <w:sz w:val="24"/>
@@ -1592,7 +1601,7 @@
         </w:rPr>
         <w:t xml:space="preserve">, recurring basis, etc.), the </w:t>
       </w:r>
-      <w:del w:id="73" w:author="Stephen Benson" w:date="2017-02-14T20:40:00Z">
+      <w:del w:id="74" w:author="Stephen Benson" w:date="2017-02-14T20:40:00Z">
         <w:r>
           <w:rPr>
             <w:sz w:val="24"/>
@@ -1601,7 +1610,7 @@
           <w:delText xml:space="preserve">producer </w:delText>
         </w:r>
       </w:del>
-      <w:ins w:id="74" w:author="Stephen Benson" w:date="2017-02-14T20:40:00Z">
+      <w:ins w:id="75" w:author="Stephen Benson" w:date="2017-02-14T20:40:00Z">
         <w:r>
           <w:rPr>
             <w:sz w:val="24"/>
@@ -1649,7 +1658,7 @@
         </w:rPr>
         <w:t xml:space="preserve"> happening today? Y/N”. The </w:t>
       </w:r>
-      <w:del w:id="75" w:author="Stephen Benson" w:date="2017-02-14T20:40:00Z">
+      <w:del w:id="76" w:author="Stephen Benson" w:date="2017-02-14T20:40:00Z">
         <w:r>
           <w:rPr>
             <w:sz w:val="24"/>
@@ -1658,7 +1667,7 @@
           <w:delText xml:space="preserve">producer </w:delText>
         </w:r>
       </w:del>
-      <w:ins w:id="76" w:author="Stephen Benson" w:date="2017-02-14T20:40:00Z">
+      <w:ins w:id="77" w:author="Stephen Benson" w:date="2017-02-14T20:40:00Z">
         <w:r>
           <w:rPr>
             <w:sz w:val="24"/>
@@ -1674,7 +1683,7 @@
         </w:rPr>
         <w:t xml:space="preserve">can respond to this with one tap, where </w:t>
       </w:r>
-      <w:del w:id="77" w:author="Stephen Benson" w:date="2017-02-15T19:34:00Z">
+      <w:del w:id="78" w:author="Stephen Benson" w:date="2017-02-15T19:34:00Z">
         <w:r>
           <w:rPr>
             <w:sz w:val="24"/>
@@ -1683,7 +1692,7 @@
           <w:delText>comic</w:delText>
         </w:r>
       </w:del>
-      <w:ins w:id="78" w:author="Stephen Benson" w:date="2017-02-15T19:34:00Z">
+      <w:ins w:id="79" w:author="Stephen Benson" w:date="2017-02-15T19:34:00Z">
         <w:r>
           <w:rPr>
             <w:sz w:val="24"/>
@@ -1715,7 +1724,7 @@
         </w:rPr>
         <w:t xml:space="preserve"> is running that day or </w:t>
       </w:r>
-      <w:commentRangeStart w:id="79"/>
+      <w:commentRangeStart w:id="80"/>
       <w:r>
         <w:rPr>
           <w:sz w:val="24"/>
@@ -1723,12 +1732,12 @@
         </w:rPr>
         <w:t>not</w:t>
       </w:r>
-      <w:commentRangeEnd w:id="79"/>
+      <w:commentRangeEnd w:id="80"/>
       <w:r>
         <w:rPr>
           <w:rStyle w:val="CommentReference"/>
         </w:rPr>
-        <w:commentReference w:id="79"/>
+        <w:commentReference w:id="80"/>
       </w:r>
       <w:r>
         <w:rPr>
@@ -1819,7 +1828,7 @@
         </w:rPr>
         <w:t xml:space="preserve"> have in person sign ups, where </w:t>
       </w:r>
-      <w:del w:id="80" w:author="Stephen Benson" w:date="2017-02-15T19:34:00Z">
+      <w:del w:id="81" w:author="Stephen Benson" w:date="2017-02-15T19:34:00Z">
         <w:r>
           <w:rPr>
             <w:sz w:val="24"/>
@@ -1828,7 +1837,7 @@
           <w:delText>comic</w:delText>
         </w:r>
       </w:del>
-      <w:ins w:id="81" w:author="Stephen Benson" w:date="2017-02-15T19:34:00Z">
+      <w:ins w:id="82" w:author="Stephen Benson" w:date="2017-02-15T19:34:00Z">
         <w:r>
           <w:rPr>
             <w:sz w:val="24"/>
@@ -1868,7 +1877,7 @@
         </w:rPr>
         <w:t xml:space="preserve"> do online pre-signups, where the producer will post to the Facebook group </w:t>
       </w:r>
-      <w:del w:id="82" w:author="Modifica, Lisa" w:date="2017-01-24T20:55:00Z">
+      <w:del w:id="83" w:author="Modifica, Lisa" w:date="2017-01-24T20:55:00Z">
         <w:r>
           <w:rPr>
             <w:sz w:val="24"/>
@@ -1900,7 +1909,7 @@
         </w:rPr>
         <w:t xml:space="preserve"> to the Facebook group and allow </w:t>
       </w:r>
-      <w:del w:id="83" w:author="Stephen Benson" w:date="2017-02-15T19:34:00Z">
+      <w:del w:id="84" w:author="Stephen Benson" w:date="2017-02-15T19:34:00Z">
         <w:r>
           <w:rPr>
             <w:sz w:val="24"/>
@@ -1909,7 +1918,7 @@
           <w:delText>comic</w:delText>
         </w:r>
       </w:del>
-      <w:ins w:id="84" w:author="Stephen Benson" w:date="2017-02-15T19:34:00Z">
+      <w:ins w:id="85" w:author="Stephen Benson" w:date="2017-02-15T19:34:00Z">
         <w:r>
           <w:rPr>
             <w:sz w:val="24"/>
@@ -1957,7 +1966,7 @@
         </w:rPr>
         <w:t xml:space="preserve"> </w:t>
       </w:r>
-      <w:del w:id="85" w:author="Stephen Benson" w:date="2017-02-15T19:34:00Z">
+      <w:del w:id="86" w:author="Stephen Benson" w:date="2017-02-15T19:34:00Z">
         <w:r>
           <w:rPr>
             <w:sz w:val="24"/>
@@ -1966,7 +1975,7 @@
           <w:delText>comic</w:delText>
         </w:r>
       </w:del>
-      <w:ins w:id="86" w:author="Stephen Benson" w:date="2017-02-15T19:34:00Z">
+      <w:ins w:id="87" w:author="Stephen Benson" w:date="2017-02-15T19:34:00Z">
         <w:r>
           <w:rPr>
             <w:sz w:val="24"/>
@@ -2046,7 +2055,7 @@
         </w:rPr>
         <w:t xml:space="preserve"> each week. </w:t>
       </w:r>
-      <w:del w:id="87" w:author="Stephen Benson" w:date="2017-02-15T19:34:00Z">
+      <w:del w:id="88" w:author="Stephen Benson" w:date="2017-02-15T19:34:00Z">
         <w:r>
           <w:rPr>
             <w:sz w:val="24"/>
@@ -2055,7 +2064,7 @@
           <w:delText>Comic</w:delText>
         </w:r>
       </w:del>
-      <w:ins w:id="88" w:author="Stephen Benson" w:date="2017-02-15T19:34:00Z">
+      <w:ins w:id="89" w:author="Stephen Benson" w:date="2017-02-15T19:34:00Z">
         <w:r>
           <w:rPr>
             <w:sz w:val="24"/>
@@ -2071,7 +2080,7 @@
         </w:rPr>
         <w:t xml:space="preserve">s then know when exactly pre-sign ups will be posted, and can plan ahead </w:t>
       </w:r>
-      <w:del w:id="89" w:author="Modifica, Lisa" w:date="2017-01-24T20:56:00Z">
+      <w:del w:id="90" w:author="Modifica, Lisa" w:date="2017-01-24T20:56:00Z">
         <w:r>
           <w:rPr>
             <w:sz w:val="24"/>
@@ -2087,7 +2096,7 @@
         </w:rPr>
         <w:t>to sign up</w:t>
       </w:r>
-      <w:ins w:id="90" w:author="Modifica, Lisa" w:date="2017-01-24T20:56:00Z">
+      <w:ins w:id="91" w:author="Modifica, Lisa" w:date="2017-01-24T20:56:00Z">
         <w:r>
           <w:rPr>
             <w:sz w:val="24"/>
@@ -2103,7 +2112,7 @@
         </w:rPr>
         <w:t xml:space="preserve">. </w:t>
       </w:r>
-      <w:del w:id="91" w:author="Stephen Benson" w:date="2017-02-15T19:34:00Z">
+      <w:del w:id="92" w:author="Stephen Benson" w:date="2017-02-15T19:34:00Z">
         <w:r>
           <w:rPr>
             <w:sz w:val="24"/>
@@ -2112,7 +2121,7 @@
           <w:delText>Comic</w:delText>
         </w:r>
       </w:del>
-      <w:ins w:id="92" w:author="Stephen Benson" w:date="2017-02-15T19:34:00Z">
+      <w:ins w:id="93" w:author="Stephen Benson" w:date="2017-02-15T19:34:00Z">
         <w:r>
           <w:rPr>
             <w:sz w:val="24"/>
@@ -2153,7 +2162,7 @@
         <w:t>mic</w:t>
       </w:r>
       <w:proofErr w:type="spellEnd"/>
-      <w:del w:id="93" w:author="Modifica, Lisa" w:date="2017-01-24T20:58:00Z">
+      <w:del w:id="94" w:author="Modifica, Lisa" w:date="2017-01-24T20:58:00Z">
         <w:r>
           <w:rPr>
             <w:sz w:val="24"/>
@@ -2200,7 +2209,7 @@
         <w:tab/>
         <w:t xml:space="preserve">For many </w:t>
       </w:r>
-      <w:del w:id="94" w:author="Stephen Benson" w:date="2017-02-15T19:34:00Z">
+      <w:del w:id="95" w:author="Stephen Benson" w:date="2017-02-15T19:34:00Z">
         <w:r>
           <w:rPr>
             <w:sz w:val="24"/>
@@ -2209,7 +2218,7 @@
           <w:delText>comic</w:delText>
         </w:r>
       </w:del>
-      <w:ins w:id="95" w:author="Stephen Benson" w:date="2017-02-15T19:34:00Z">
+      <w:ins w:id="96" w:author="Stephen Benson" w:date="2017-02-15T19:34:00Z">
         <w:r>
           <w:rPr>
             <w:sz w:val="24"/>
@@ -2257,7 +2266,7 @@
         </w:rPr>
         <w:t xml:space="preserve">. Oftentimes, there will be multiple </w:t>
       </w:r>
-      <w:del w:id="96" w:author="Stephen Benson" w:date="2017-02-15T19:34:00Z">
+      <w:del w:id="97" w:author="Stephen Benson" w:date="2017-02-15T19:34:00Z">
         <w:r>
           <w:rPr>
             <w:sz w:val="24"/>
@@ -2266,7 +2275,7 @@
           <w:delText>comic</w:delText>
         </w:r>
       </w:del>
-      <w:ins w:id="97" w:author="Stephen Benson" w:date="2017-02-15T19:34:00Z">
+      <w:ins w:id="98" w:author="Stephen Benson" w:date="2017-02-15T19:34:00Z">
         <w:r>
           <w:rPr>
             <w:sz w:val="24"/>
@@ -2298,7 +2307,7 @@
         </w:rPr>
         <w:t xml:space="preserve"> on any given night, and theoretically this would be used by </w:t>
       </w:r>
-      <w:del w:id="98" w:author="Stephen Benson" w:date="2017-02-15T19:34:00Z">
+      <w:del w:id="99" w:author="Stephen Benson" w:date="2017-02-15T19:34:00Z">
         <w:r>
           <w:rPr>
             <w:sz w:val="24"/>
@@ -2307,7 +2316,7 @@
           <w:delText>comic</w:delText>
         </w:r>
       </w:del>
-      <w:ins w:id="99" w:author="Stephen Benson" w:date="2017-02-15T19:34:00Z">
+      <w:ins w:id="100" w:author="Stephen Benson" w:date="2017-02-15T19:34:00Z">
         <w:r>
           <w:rPr>
             <w:sz w:val="24"/>
@@ -2339,7 +2348,7 @@
         </w:rPr>
         <w:t xml:space="preserve">, then reach out. </w:t>
       </w:r>
-      <w:commentRangeStart w:id="100"/>
+      <w:commentRangeStart w:id="101"/>
       <w:proofErr w:type="spellStart"/>
       <w:r>
         <w:rPr>
@@ -2349,7 +2358,7 @@
         <w:t>MicSpot</w:t>
       </w:r>
       <w:proofErr w:type="spellEnd"/>
-      <w:ins w:id="101" w:author="Stephen Benson" w:date="2017-02-14T20:41:00Z">
+      <w:ins w:id="102" w:author="Stephen Benson" w:date="2017-02-14T20:41:00Z">
         <w:r>
           <w:rPr>
             <w:sz w:val="24"/>
@@ -2358,7 +2367,7 @@
           <w:t xml:space="preserve"> </w:t>
         </w:r>
       </w:ins>
-      <w:del w:id="102" w:author="Stephen Benson" w:date="2017-02-14T20:41:00Z">
+      <w:del w:id="103" w:author="Stephen Benson" w:date="2017-02-14T20:41:00Z">
         <w:r>
           <w:rPr>
             <w:sz w:val="24"/>
@@ -2367,7 +2376,7 @@
           <w:delText xml:space="preserve">, having the list of comics signed up for each open mic, would </w:delText>
         </w:r>
       </w:del>
-      <w:ins w:id="103" w:author="Stephen Benson" w:date="2017-02-14T20:41:00Z">
+      <w:ins w:id="104" w:author="Stephen Benson" w:date="2017-02-14T20:41:00Z">
         <w:r>
           <w:rPr>
             <w:sz w:val="24"/>
@@ -2384,7 +2393,7 @@
         <w:t xml:space="preserve">address this need by </w:t>
       </w:r>
       <w:proofErr w:type="gramStart"/>
-      <w:ins w:id="104" w:author="Stephen Benson" w:date="2017-02-14T20:42:00Z">
+      <w:ins w:id="105" w:author="Stephen Benson" w:date="2017-02-14T20:42:00Z">
         <w:r>
           <w:rPr>
             <w:sz w:val="24"/>
@@ -2401,7 +2410,7 @@
           <w:t xml:space="preserve"> </w:t>
         </w:r>
       </w:ins>
-      <w:del w:id="105" w:author="Stephen Benson" w:date="2017-02-14T20:41:00Z">
+      <w:del w:id="106" w:author="Stephen Benson" w:date="2017-02-14T20:41:00Z">
         <w:r>
           <w:rPr>
             <w:sz w:val="24"/>
@@ -2410,7 +2419,7 @@
           <w:delText xml:space="preserve">highlighting to the </w:delText>
         </w:r>
       </w:del>
-      <w:ins w:id="106" w:author="Stephen Benson" w:date="2017-02-14T20:42:00Z">
+      <w:ins w:id="107" w:author="Stephen Benson" w:date="2017-02-14T20:42:00Z">
         <w:r>
           <w:rPr>
             <w:sz w:val="24"/>
@@ -2435,7 +2444,7 @@
           <w:t xml:space="preserve"> so that they can coordinate travel.</w:t>
         </w:r>
       </w:ins>
-      <w:del w:id="107" w:author="Stephen Benson" w:date="2017-02-14T20:41:00Z">
+      <w:del w:id="108" w:author="Stephen Benson" w:date="2017-02-14T20:41:00Z">
         <w:r>
           <w:rPr>
             <w:sz w:val="24"/>
@@ -2444,7 +2453,7 @@
           <w:delText>user which other comics are doing the same open mics as them that night, where one can easily reach out and coordinate transportation from there</w:delText>
         </w:r>
       </w:del>
-      <w:del w:id="108" w:author="Stephen Benson" w:date="2017-02-14T20:42:00Z">
+      <w:del w:id="109" w:author="Stephen Benson" w:date="2017-02-14T20:42:00Z">
         <w:r>
           <w:rPr>
             <w:sz w:val="24"/>
@@ -2452,12 +2461,12 @@
           </w:rPr>
           <w:delText xml:space="preserve">. </w:delText>
         </w:r>
-        <w:commentRangeEnd w:id="100"/>
+        <w:commentRangeEnd w:id="101"/>
         <w:r>
           <w:rPr>
             <w:rStyle w:val="CommentReference"/>
           </w:rPr>
-          <w:commentReference w:id="100"/>
+          <w:commentReference w:id="101"/>
         </w:r>
       </w:del>
     </w:p>
@@ -2492,7 +2501,7 @@
         <w:tab/>
         <w:t xml:space="preserve">The reason stand up </w:t>
       </w:r>
-      <w:del w:id="109" w:author="Stephen Benson" w:date="2017-02-15T19:34:00Z">
+      <w:del w:id="110" w:author="Stephen Benson" w:date="2017-02-15T19:34:00Z">
         <w:r>
           <w:rPr>
             <w:sz w:val="24"/>
@@ -2501,7 +2510,7 @@
           <w:delText>comic</w:delText>
         </w:r>
       </w:del>
-      <w:ins w:id="110" w:author="Stephen Benson" w:date="2017-02-15T19:34:00Z">
+      <w:ins w:id="111" w:author="Stephen Benson" w:date="2017-02-15T19:34:00Z">
         <w:r>
           <w:rPr>
             <w:sz w:val="24"/>
@@ -2533,7 +2542,7 @@
         </w:rPr>
         <w:t xml:space="preserve"> is two fold. The first reason is to try out new jokes and sharpen old jokes, and the second reason is to try to get noticed by </w:t>
       </w:r>
-      <w:del w:id="111" w:author="Stephen Benson" w:date="2017-02-15T19:28:00Z">
+      <w:del w:id="112" w:author="Stephen Benson" w:date="2017-02-15T19:28:00Z">
         <w:r>
           <w:rPr>
             <w:sz w:val="24"/>
@@ -2542,7 +2551,7 @@
           <w:delText xml:space="preserve">other comics that produce shows </w:delText>
         </w:r>
       </w:del>
-      <w:ins w:id="112" w:author="Stephen Benson" w:date="2017-02-15T19:28:00Z">
+      <w:ins w:id="113" w:author="Stephen Benson" w:date="2017-02-15T19:28:00Z">
         <w:r>
           <w:rPr>
             <w:sz w:val="24"/>
@@ -2558,7 +2567,7 @@
         </w:rPr>
         <w:t xml:space="preserve">and get </w:t>
       </w:r>
-      <w:del w:id="113" w:author="Stephen Benson" w:date="2017-02-15T19:28:00Z">
+      <w:del w:id="114" w:author="Stephen Benson" w:date="2017-02-15T19:28:00Z">
         <w:r>
           <w:rPr>
             <w:sz w:val="24"/>
@@ -2567,7 +2576,7 @@
           <w:delText>put on paid showcases</w:delText>
         </w:r>
       </w:del>
-      <w:ins w:id="114" w:author="Stephen Benson" w:date="2017-02-15T19:28:00Z">
+      <w:ins w:id="115" w:author="Stephen Benson" w:date="2017-02-15T19:28:00Z">
         <w:r>
           <w:rPr>
             <w:sz w:val="24"/>
@@ -2583,7 +2592,7 @@
         </w:rPr>
         <w:t xml:space="preserve">. However, oftentimes the </w:t>
       </w:r>
-      <w:del w:id="115" w:author="Modifica, Lisa" w:date="2017-01-24T20:58:00Z">
+      <w:del w:id="116" w:author="Modifica, Lisa" w:date="2017-01-24T20:58:00Z">
         <w:r>
           <w:rPr>
             <w:sz w:val="24"/>
@@ -2592,7 +2601,7 @@
           <w:delText xml:space="preserve">other </w:delText>
         </w:r>
       </w:del>
-      <w:del w:id="116" w:author="Stephen Benson" w:date="2017-02-15T19:28:00Z">
+      <w:del w:id="117" w:author="Stephen Benson" w:date="2017-02-15T19:28:00Z">
         <w:r>
           <w:rPr>
             <w:sz w:val="24"/>
@@ -2601,7 +2610,7 @@
           <w:delText>comics</w:delText>
         </w:r>
       </w:del>
-      <w:ins w:id="117" w:author="Stephen Benson" w:date="2017-02-15T19:28:00Z">
+      <w:ins w:id="118" w:author="Stephen Benson" w:date="2017-02-15T19:28:00Z">
         <w:r>
           <w:rPr>
             <w:sz w:val="24"/>
@@ -2633,7 +2642,7 @@
         </w:rPr>
         <w:t xml:space="preserve"> will not watch the other </w:t>
       </w:r>
-      <w:del w:id="118" w:author="Stephen Benson" w:date="2017-02-15T19:28:00Z">
+      <w:del w:id="119" w:author="Stephen Benson" w:date="2017-02-15T19:28:00Z">
         <w:r>
           <w:rPr>
             <w:sz w:val="24"/>
@@ -2642,7 +2651,7 @@
           <w:delText xml:space="preserve">comics’ </w:delText>
         </w:r>
       </w:del>
-      <w:ins w:id="119" w:author="Stephen Benson" w:date="2017-02-15T19:28:00Z">
+      <w:ins w:id="120" w:author="Stephen Benson" w:date="2017-02-15T19:28:00Z">
         <w:r>
           <w:rPr>
             <w:sz w:val="24"/>
@@ -2651,7 +2660,7 @@
           <w:t>comedians</w:t>
         </w:r>
       </w:ins>
-      <w:ins w:id="120" w:author="Stephen Benson" w:date="2017-02-15T19:29:00Z">
+      <w:ins w:id="121" w:author="Stephen Benson" w:date="2017-02-15T19:29:00Z">
         <w:r>
           <w:rPr>
             <w:sz w:val="24"/>
@@ -2660,7 +2669,7 @@
           <w:t>’</w:t>
         </w:r>
       </w:ins>
-      <w:ins w:id="121" w:author="Stephen Benson" w:date="2017-02-15T19:28:00Z">
+      <w:ins w:id="122" w:author="Stephen Benson" w:date="2017-02-15T19:28:00Z">
         <w:r>
           <w:rPr>
             <w:sz w:val="24"/>
@@ -2676,7 +2685,7 @@
         </w:rPr>
         <w:t>sets</w:t>
       </w:r>
-      <w:del w:id="122" w:author="Modifica, Lisa" w:date="2017-01-24T20:58:00Z">
+      <w:del w:id="123" w:author="Modifica, Lisa" w:date="2017-01-24T20:58:00Z">
         <w:r>
           <w:rPr>
             <w:sz w:val="24"/>
@@ -2692,7 +2701,7 @@
         </w:rPr>
         <w:t xml:space="preserve"> and will instead choose to hang out outside the venue with other </w:t>
       </w:r>
-      <w:del w:id="123" w:author="Stephen Benson" w:date="2017-02-15T19:34:00Z">
+      <w:del w:id="124" w:author="Stephen Benson" w:date="2017-02-15T19:34:00Z">
         <w:r>
           <w:rPr>
             <w:sz w:val="24"/>
@@ -2701,7 +2710,7 @@
           <w:delText>comic</w:delText>
         </w:r>
       </w:del>
-      <w:ins w:id="124" w:author="Stephen Benson" w:date="2017-02-15T19:34:00Z">
+      <w:ins w:id="125" w:author="Stephen Benson" w:date="2017-02-15T19:34:00Z">
         <w:r>
           <w:rPr>
             <w:sz w:val="24"/>
@@ -2717,7 +2726,7 @@
         </w:rPr>
         <w:t xml:space="preserve">s and smoke cigarettes. This means that even if a relatively experienced </w:t>
       </w:r>
-      <w:del w:id="125" w:author="Stephen Benson" w:date="2017-02-15T19:34:00Z">
+      <w:del w:id="126" w:author="Stephen Benson" w:date="2017-02-15T19:34:00Z">
         <w:r>
           <w:rPr>
             <w:sz w:val="24"/>
@@ -2727,7 +2736,7 @@
         </w:r>
       </w:del>
       <w:proofErr w:type="gramStart"/>
-      <w:ins w:id="126" w:author="Stephen Benson" w:date="2017-02-15T19:34:00Z">
+      <w:ins w:id="127" w:author="Stephen Benson" w:date="2017-02-15T19:34:00Z">
         <w:r>
           <w:rPr>
             <w:sz w:val="24"/>
@@ -2759,7 +2768,7 @@
         </w:rPr>
         <w:t xml:space="preserve"> for months and consistently doing well, they still may be overlooked by producer-</w:t>
       </w:r>
-      <w:del w:id="127" w:author="Stephen Benson" w:date="2017-02-15T19:34:00Z">
+      <w:del w:id="128" w:author="Stephen Benson" w:date="2017-02-15T19:34:00Z">
         <w:r>
           <w:rPr>
             <w:sz w:val="24"/>
@@ -2768,7 +2777,7 @@
           <w:delText>comic</w:delText>
         </w:r>
       </w:del>
-      <w:ins w:id="128" w:author="Stephen Benson" w:date="2017-02-15T19:34:00Z">
+      <w:ins w:id="129" w:author="Stephen Benson" w:date="2017-02-15T19:34:00Z">
         <w:r>
           <w:rPr>
             <w:sz w:val="24"/>
@@ -2824,7 +2833,7 @@
         </w:rPr>
         <w:t xml:space="preserve"> can offer a service, where </w:t>
       </w:r>
-      <w:del w:id="129" w:author="Stephen Benson" w:date="2017-02-15T19:34:00Z">
+      <w:del w:id="130" w:author="Stephen Benson" w:date="2017-02-15T19:34:00Z">
         <w:r>
           <w:rPr>
             <w:sz w:val="24"/>
@@ -2833,7 +2842,7 @@
           <w:delText>comic</w:delText>
         </w:r>
       </w:del>
-      <w:ins w:id="130" w:author="Stephen Benson" w:date="2017-02-15T19:34:00Z">
+      <w:ins w:id="131" w:author="Stephen Benson" w:date="2017-02-15T19:34:00Z">
         <w:r>
           <w:rPr>
             <w:sz w:val="24"/>
@@ -2897,7 +2906,7 @@
         </w:rPr>
         <w:t xml:space="preserve"> page will display a “leaderboard” of sorts, where </w:t>
       </w:r>
-      <w:del w:id="131" w:author="Stephen Benson" w:date="2017-02-15T19:34:00Z">
+      <w:del w:id="132" w:author="Stephen Benson" w:date="2017-02-15T19:34:00Z">
         <w:r>
           <w:rPr>
             <w:sz w:val="24"/>
@@ -2906,7 +2915,7 @@
           <w:delText>comic</w:delText>
         </w:r>
       </w:del>
-      <w:ins w:id="132" w:author="Stephen Benson" w:date="2017-02-15T19:34:00Z">
+      <w:ins w:id="133" w:author="Stephen Benson" w:date="2017-02-15T19:34:00Z">
         <w:r>
           <w:rPr>
             <w:sz w:val="24"/>
@@ -2938,7 +2947,7 @@
         </w:rPr>
         <w:t xml:space="preserve"> the most times will be at the top. This </w:t>
       </w:r>
-      <w:del w:id="133" w:author="Stephen Benson" w:date="2017-02-15T19:31:00Z">
+      <w:del w:id="134" w:author="Stephen Benson" w:date="2017-02-15T19:31:00Z">
         <w:r>
           <w:rPr>
             <w:sz w:val="24"/>
@@ -2946,7 +2955,7 @@
           </w:rPr>
           <w:delText xml:space="preserve">visibility will allow an up and coming </w:delText>
         </w:r>
-        <w:commentRangeStart w:id="134"/>
+        <w:commentRangeStart w:id="135"/>
         <w:r>
           <w:rPr>
             <w:sz w:val="24"/>
@@ -2954,12 +2963,12 @@
           </w:rPr>
           <w:delText>comic’s</w:delText>
         </w:r>
-        <w:commentRangeEnd w:id="134"/>
+        <w:commentRangeEnd w:id="135"/>
         <w:r>
           <w:rPr>
             <w:rStyle w:val="CommentReference"/>
           </w:rPr>
-          <w:commentReference w:id="134"/>
+          <w:commentReference w:id="135"/>
         </w:r>
         <w:r>
           <w:rPr>
@@ -2969,7 +2978,7 @@
           <w:delText xml:space="preserve"> work to be noticed</w:delText>
         </w:r>
       </w:del>
-      <w:ins w:id="135" w:author="Stephen Benson" w:date="2017-02-15T19:31:00Z">
+      <w:ins w:id="136" w:author="Stephen Benson" w:date="2017-02-15T19:31:00Z">
         <w:r>
           <w:rPr>
             <w:sz w:val="24"/>
@@ -2994,7 +3003,7 @@
           <w:t xml:space="preserve"> to be recognized for that experience </w:t>
         </w:r>
       </w:ins>
-      <w:del w:id="136" w:author="Stephen Benson" w:date="2017-02-15T19:31:00Z">
+      <w:del w:id="137" w:author="Stephen Benson" w:date="2017-02-15T19:31:00Z">
         <w:r>
           <w:rPr>
             <w:sz w:val="24"/>
@@ -3010,7 +3019,7 @@
         </w:rPr>
         <w:t xml:space="preserve">and may make a </w:t>
       </w:r>
-      <w:del w:id="137" w:author="Stephen Benson" w:date="2017-02-15T19:32:00Z">
+      <w:del w:id="138" w:author="Stephen Benson" w:date="2017-02-15T19:32:00Z">
         <w:r>
           <w:rPr>
             <w:sz w:val="24"/>
@@ -3019,22 +3028,13 @@
           <w:delText xml:space="preserve">producer-comic </w:delText>
         </w:r>
       </w:del>
-      <w:ins w:id="138" w:author="Stephen Benson" w:date="2017-02-15T19:32:00Z">
-        <w:r>
-          <w:rPr>
-            <w:sz w:val="24"/>
-            <w:szCs w:val="24"/>
-          </w:rPr>
-          <w:t>ho</w:t>
-        </w:r>
-        <w:bookmarkStart w:id="139" w:name="_GoBack"/>
-        <w:bookmarkEnd w:id="139"/>
-        <w:r>
-          <w:rPr>
-            <w:sz w:val="24"/>
-            <w:szCs w:val="24"/>
-          </w:rPr>
-          <w:t xml:space="preserve">st to another venue </w:t>
+      <w:ins w:id="139" w:author="Stephen Benson" w:date="2017-02-15T19:32:00Z">
+        <w:r>
+          <w:rPr>
+            <w:sz w:val="24"/>
+            <w:szCs w:val="24"/>
+          </w:rPr>
+          <w:t xml:space="preserve">host to another venue </w:t>
         </w:r>
       </w:ins>
       <w:del w:id="140" w:author="Stephen Benson" w:date="2017-02-15T19:32:00Z">
@@ -4258,7 +4258,7 @@
 
 <file path=word/comments.xml><?xml version="1.0" encoding="utf-8"?>
 <w:comments xmlns:wpc="http://schemas.microsoft.com/office/word/2010/wordprocessingCanvas" xmlns:mo="http://schemas.microsoft.com/office/mac/office/2008/main" xmlns:mc="http://schemas.openxmlformats.org/markup-compatibility/2006" xmlns:mv="urn:schemas-microsoft-com:mac:vml" xmlns:o="urn:schemas-microsoft-com:office:office" xmlns:r="http://schemas.openxmlformats.org/officeDocument/2006/relationships" xmlns:m="http://schemas.openxmlformats.org/officeDocument/2006/math" xmlns:v="urn:schemas-microsoft-com:vml" xmlns:wp14="http://schemas.microsoft.com/office/word/2010/wordprocessingDrawing" xmlns:wp="http://schemas.openxmlformats.org/drawingml/2006/wordprocessingDrawing" xmlns:w10="urn:schemas-microsoft-com:office:word" xmlns:w="http://schemas.openxmlformats.org/wordprocessingml/2006/main" xmlns:w14="http://schemas.microsoft.com/office/word/2010/wordml" xmlns:wpg="http://schemas.microsoft.com/office/word/2010/wordprocessingGroup" xmlns:wpi="http://schemas.microsoft.com/office/word/2010/wordprocessingInk" xmlns:wne="http://schemas.microsoft.com/office/word/2006/wordml" xmlns:wps="http://schemas.microsoft.com/office/word/2010/wordprocessingShape" mc:Ignorable="w14 wp14">
-  <w:comment w:id="17" w:author="Modifica, Lisa" w:date="2017-01-23T14:03:00Z" w:initials="ML">
+  <w:comment w:id="18" w:author="Modifica, Lisa" w:date="2017-01-23T14:03:00Z" w:initials="ML">
     <w:p>
       <w:pPr>
         <w:pStyle w:val="CommentText"/>
@@ -4282,7 +4282,7 @@
       </w:r>
     </w:p>
   </w:comment>
-  <w:comment w:id="30" w:author="Modifica, Lisa" w:date="2017-01-23T14:25:00Z" w:initials="ML">
+  <w:comment w:id="31" w:author="Modifica, Lisa" w:date="2017-01-23T14:25:00Z" w:initials="ML">
     <w:p>
       <w:pPr>
         <w:pStyle w:val="CommentText"/>
@@ -4306,7 +4306,7 @@
       </w:r>
     </w:p>
   </w:comment>
-  <w:comment w:id="31" w:author="Modifica, Lisa" w:date="2017-01-24T20:51:00Z" w:initials="ML">
+  <w:comment w:id="32" w:author="Modifica, Lisa" w:date="2017-01-24T20:51:00Z" w:initials="ML">
     <w:p>
       <w:pPr>
         <w:pStyle w:val="CommentText"/>
@@ -4322,12 +4322,12 @@
       </w:r>
     </w:p>
   </w:comment>
-  <w:comment w:id="46" w:author="Modifica, Lisa" w:date="2017-01-24T20:52:00Z" w:initials="ML">
+  <w:comment w:id="47" w:author="Modifica, Lisa" w:date="2017-01-24T20:52:00Z" w:initials="ML">
     <w:p>
       <w:pPr>
         <w:pStyle w:val="CommentText"/>
       </w:pPr>
-      <w:ins w:id="48" w:author="Modifica, Lisa" w:date="2017-01-23T14:26:00Z">
+      <w:ins w:id="49" w:author="Modifica, Lisa" w:date="2017-01-23T14:26:00Z">
         <w:r>
           <w:rPr>
             <w:rStyle w:val="CommentReference"/>
@@ -4337,38 +4337,6 @@
       </w:ins>
       <w:r>
         <w:t xml:space="preserve">Or comedians. Keep terms consistent.  Also, you use one too much in these three sentences. </w:t>
-      </w:r>
-    </w:p>
-  </w:comment>
-  <w:comment w:id="50" w:author="Modifica, Lisa" w:date="2017-01-24T20:53:00Z" w:initials="ML">
-    <w:p>
-      <w:pPr>
-        <w:pStyle w:val="CommentText"/>
-      </w:pPr>
-      <w:r>
-        <w:rPr>
-          <w:rStyle w:val="CommentReference"/>
-        </w:rPr>
-        <w:annotationRef/>
-      </w:r>
-      <w:r>
-        <w:t xml:space="preserve">Does someone work for </w:t>
-      </w:r>
-      <w:proofErr w:type="spellStart"/>
-      <w:r>
-        <w:t>MicSpot</w:t>
-      </w:r>
-      <w:proofErr w:type="spellEnd"/>
-      <w:r>
-        <w:t xml:space="preserve"> and list open </w:t>
-      </w:r>
-      <w:proofErr w:type="spellStart"/>
-      <w:r>
-        <w:t>mics</w:t>
-      </w:r>
-      <w:proofErr w:type="spellEnd"/>
-      <w:r>
-        <w:t>?</w:t>
       </w:r>
     </w:p>
   </w:comment>
@@ -4378,6 +4346,38 @@
         <w:pStyle w:val="CommentText"/>
       </w:pPr>
       <w:r>
+        <w:rPr>
+          <w:rStyle w:val="CommentReference"/>
+        </w:rPr>
+        <w:annotationRef/>
+      </w:r>
+      <w:r>
+        <w:t xml:space="preserve">Does someone work for </w:t>
+      </w:r>
+      <w:proofErr w:type="spellStart"/>
+      <w:r>
+        <w:t>MicSpot</w:t>
+      </w:r>
+      <w:proofErr w:type="spellEnd"/>
+      <w:r>
+        <w:t xml:space="preserve"> and list open </w:t>
+      </w:r>
+      <w:proofErr w:type="spellStart"/>
+      <w:r>
+        <w:t>mics</w:t>
+      </w:r>
+      <w:proofErr w:type="spellEnd"/>
+      <w:r>
+        <w:t>?</w:t>
+      </w:r>
+    </w:p>
+  </w:comment>
+  <w:comment w:id="52" w:author="Modifica, Lisa" w:date="2017-01-24T20:53:00Z" w:initials="ML">
+    <w:p>
+      <w:pPr>
+        <w:pStyle w:val="CommentText"/>
+      </w:pPr>
+      <w:r>
         <w:t xml:space="preserve">Which </w:t>
       </w:r>
       <w:r>
@@ -4391,7 +4391,7 @@
       </w:r>
     </w:p>
   </w:comment>
-  <w:comment w:id="60" w:author="Modifica, Lisa" w:date="2017-01-24T20:54:00Z" w:initials="ML">
+  <w:comment w:id="61" w:author="Modifica, Lisa" w:date="2017-01-24T20:54:00Z" w:initials="ML">
     <w:p>
       <w:pPr>
         <w:pStyle w:val="CommentText"/>
@@ -4407,7 +4407,7 @@
       </w:r>
     </w:p>
   </w:comment>
-  <w:comment w:id="79" w:author="Modifica, Lisa" w:date="2017-01-24T20:55:00Z" w:initials="ML">
+  <w:comment w:id="80" w:author="Modifica, Lisa" w:date="2017-01-24T20:55:00Z" w:initials="ML">
     <w:p>
       <w:pPr>
         <w:pStyle w:val="CommentText"/>
@@ -4423,7 +4423,7 @@
       </w:r>
     </w:p>
   </w:comment>
-  <w:comment w:id="100" w:author="Modifica, Lisa" w:date="2017-01-24T20:58:00Z" w:initials="ML">
+  <w:comment w:id="101" w:author="Modifica, Lisa" w:date="2017-01-24T20:58:00Z" w:initials="ML">
     <w:p>
       <w:pPr>
         <w:pStyle w:val="CommentText"/>
@@ -4439,7 +4439,7 @@
       </w:r>
     </w:p>
   </w:comment>
-  <w:comment w:id="134" w:author="Modifica, Lisa" w:date="2017-02-15T19:34:00Z" w:initials="ML">
+  <w:comment w:id="135" w:author="Modifica, Lisa" w:date="2017-02-15T19:34:00Z" w:initials="ML">
     <w:p>
       <w:pPr>
         <w:pStyle w:val="CommentText"/>

--- a/ProjectProposal2.docx
+++ b/ProjectProposal2.docx
@@ -59,7 +59,6 @@
         <w:pStyle w:val="normal0"/>
         <w:ind w:firstLine="720"/>
         <w:rPr>
-          <w:ins w:id="0" w:author="Stephen Benson" w:date="2017-02-14T20:22:00Z"/>
           <w:sz w:val="24"/>
           <w:szCs w:val="24"/>
         </w:rPr>
@@ -101,57 +100,7 @@
           <w:sz w:val="24"/>
           <w:szCs w:val="24"/>
         </w:rPr>
-        <w:t xml:space="preserve"> in </w:t>
-      </w:r>
-      <w:del w:id="1" w:author="Stephen Benson" w:date="2017-02-14T20:31:00Z">
-        <w:r>
-          <w:rPr>
-            <w:sz w:val="24"/>
-            <w:szCs w:val="24"/>
-          </w:rPr>
-          <w:delText xml:space="preserve">the </w:delText>
-        </w:r>
-      </w:del>
-      <w:ins w:id="2" w:author="Stephen Benson" w:date="2017-02-14T20:31:00Z">
-        <w:r>
-          <w:rPr>
-            <w:sz w:val="24"/>
-            <w:szCs w:val="24"/>
-          </w:rPr>
-          <w:t xml:space="preserve">an </w:t>
-        </w:r>
-      </w:ins>
-      <w:r>
-        <w:rPr>
-          <w:sz w:val="24"/>
-          <w:szCs w:val="24"/>
-        </w:rPr>
-        <w:t xml:space="preserve">area, coordinate transportation with other </w:t>
-      </w:r>
-      <w:del w:id="3" w:author="Stephen Benson" w:date="2017-02-15T19:34:00Z">
-        <w:r>
-          <w:rPr>
-            <w:sz w:val="24"/>
-            <w:szCs w:val="24"/>
-          </w:rPr>
-          <w:delText>comic</w:delText>
-        </w:r>
-      </w:del>
-      <w:ins w:id="4" w:author="Stephen Benson" w:date="2017-02-15T19:34:00Z">
-        <w:r>
-          <w:rPr>
-            <w:sz w:val="24"/>
-            <w:szCs w:val="24"/>
-          </w:rPr>
-          <w:t>comedian</w:t>
-        </w:r>
-      </w:ins>
-      <w:r>
-        <w:rPr>
-          <w:sz w:val="24"/>
-          <w:szCs w:val="24"/>
-        </w:rPr>
-        <w:t xml:space="preserve">s to and from open </w:t>
+        <w:t xml:space="preserve"> in an area, coordinate transportation with other comedians to and from open </w:t>
       </w:r>
       <w:proofErr w:type="spellStart"/>
       <w:r>
@@ -170,117 +119,86 @@
         <w:t xml:space="preserve"> and discover new up and coming comedians. </w:t>
       </w:r>
       <w:proofErr w:type="spellStart"/>
-      <w:ins w:id="5" w:author="Stephen Benson" w:date="2017-02-14T20:32:00Z">
-        <w:r>
-          <w:rPr>
-            <w:sz w:val="24"/>
-            <w:szCs w:val="24"/>
-          </w:rPr>
-          <w:t>MicSpot</w:t>
-        </w:r>
-      </w:ins>
-      <w:proofErr w:type="spellEnd"/>
-      <w:ins w:id="6" w:author="Stephen Benson" w:date="2017-02-14T20:31:00Z">
-        <w:r>
-          <w:rPr>
-            <w:sz w:val="24"/>
-            <w:szCs w:val="24"/>
-          </w:rPr>
-          <w:t xml:space="preserve"> will also allow </w:t>
-        </w:r>
-      </w:ins>
-      <w:ins w:id="7" w:author="Stephen Benson" w:date="2017-02-14T20:32:00Z">
-        <w:r>
-          <w:rPr>
-            <w:sz w:val="24"/>
-            <w:szCs w:val="24"/>
-          </w:rPr>
-          <w:t xml:space="preserve">the </w:t>
-        </w:r>
-      </w:ins>
-      <w:ins w:id="8" w:author="Stephen Benson" w:date="2017-02-14T20:31:00Z">
-        <w:r>
-          <w:rPr>
-            <w:sz w:val="24"/>
-            <w:szCs w:val="24"/>
-          </w:rPr>
-          <w:t xml:space="preserve">hosts </w:t>
-        </w:r>
-        <w:bookmarkStart w:id="9" w:name="_GoBack"/>
-        <w:bookmarkEnd w:id="9"/>
-        <w:r>
-          <w:rPr>
-            <w:sz w:val="24"/>
-            <w:szCs w:val="24"/>
-          </w:rPr>
-          <w:t xml:space="preserve">of open </w:t>
-        </w:r>
-        <w:proofErr w:type="spellStart"/>
-        <w:r>
-          <w:rPr>
-            <w:sz w:val="24"/>
-            <w:szCs w:val="24"/>
-          </w:rPr>
-          <w:t>mics</w:t>
-        </w:r>
-        <w:proofErr w:type="spellEnd"/>
-        <w:r>
-          <w:rPr>
-            <w:sz w:val="24"/>
-            <w:szCs w:val="24"/>
-          </w:rPr>
-          <w:t xml:space="preserve"> </w:t>
-        </w:r>
-      </w:ins>
-      <w:ins w:id="10" w:author="Stephen Benson" w:date="2017-02-14T20:32:00Z">
-        <w:r>
-          <w:rPr>
-            <w:sz w:val="24"/>
-            <w:szCs w:val="24"/>
-          </w:rPr>
-          <w:t xml:space="preserve">to create their open </w:t>
-        </w:r>
-        <w:proofErr w:type="spellStart"/>
-        <w:r>
-          <w:rPr>
-            <w:sz w:val="24"/>
-            <w:szCs w:val="24"/>
-          </w:rPr>
-          <w:t>mic</w:t>
-        </w:r>
-        <w:proofErr w:type="spellEnd"/>
-        <w:r>
-          <w:rPr>
-            <w:sz w:val="24"/>
-            <w:szCs w:val="24"/>
-          </w:rPr>
-          <w:t xml:space="preserve"> within </w:t>
-        </w:r>
-        <w:proofErr w:type="spellStart"/>
-        <w:r>
-          <w:rPr>
-            <w:sz w:val="24"/>
-            <w:szCs w:val="24"/>
-          </w:rPr>
-          <w:t>MicSpot</w:t>
-        </w:r>
-        <w:proofErr w:type="spellEnd"/>
-        <w:r>
-          <w:rPr>
-            <w:sz w:val="24"/>
-            <w:szCs w:val="24"/>
-          </w:rPr>
-          <w:t xml:space="preserve"> so comedians around the area can perform at their open </w:t>
-        </w:r>
-        <w:proofErr w:type="spellStart"/>
-        <w:r>
-          <w:rPr>
-            <w:sz w:val="24"/>
-            <w:szCs w:val="24"/>
-          </w:rPr>
-          <w:t>mic.</w:t>
-        </w:r>
-      </w:ins>
+      <w:r>
+        <w:rPr>
+          <w:sz w:val="24"/>
+          <w:szCs w:val="24"/>
+        </w:rPr>
+        <w:t>MicSpot</w:t>
+      </w:r>
+      <w:proofErr w:type="spellEnd"/>
+      <w:r>
+        <w:rPr>
+          <w:sz w:val="24"/>
+          <w:szCs w:val="24"/>
+        </w:rPr>
+        <w:t xml:space="preserve"> will also allow the hosts</w:t>
+      </w:r>
+      <w:bookmarkStart w:id="0" w:name="_GoBack"/>
+      <w:bookmarkEnd w:id="0"/>
+      <w:r>
+        <w:rPr>
+          <w:sz w:val="24"/>
+          <w:szCs w:val="24"/>
+        </w:rPr>
+        <w:t xml:space="preserve"> of open </w:t>
+      </w:r>
+      <w:proofErr w:type="spellStart"/>
+      <w:r>
+        <w:rPr>
+          <w:sz w:val="24"/>
+          <w:szCs w:val="24"/>
+        </w:rPr>
+        <w:t>mics</w:t>
+      </w:r>
+      <w:proofErr w:type="spellEnd"/>
+      <w:r>
+        <w:rPr>
+          <w:sz w:val="24"/>
+          <w:szCs w:val="24"/>
+        </w:rPr>
+        <w:t xml:space="preserve"> to create their open </w:t>
+      </w:r>
+      <w:proofErr w:type="spellStart"/>
+      <w:r>
+        <w:rPr>
+          <w:sz w:val="24"/>
+          <w:szCs w:val="24"/>
+        </w:rPr>
+        <w:t>mic</w:t>
+      </w:r>
+      <w:proofErr w:type="spellEnd"/>
+      <w:r>
+        <w:rPr>
+          <w:sz w:val="24"/>
+          <w:szCs w:val="24"/>
+        </w:rPr>
+        <w:t xml:space="preserve"> within </w:t>
+      </w:r>
+      <w:proofErr w:type="spellStart"/>
+      <w:r>
+        <w:rPr>
+          <w:sz w:val="24"/>
+          <w:szCs w:val="24"/>
+        </w:rPr>
+        <w:t>MicSpot</w:t>
+      </w:r>
+      <w:proofErr w:type="spellEnd"/>
+      <w:r>
+        <w:rPr>
+          <w:sz w:val="24"/>
+          <w:szCs w:val="24"/>
+        </w:rPr>
+        <w:t xml:space="preserve"> so comedians around the area can perform at their open </w:t>
+      </w:r>
+      <w:proofErr w:type="spellStart"/>
+      <w:r>
+        <w:rPr>
+          <w:sz w:val="24"/>
+          <w:szCs w:val="24"/>
+        </w:rPr>
+        <w:t>mic.</w:t>
+      </w:r>
       <w:proofErr w:type="spellEnd"/>
     </w:p>
     <w:p>
@@ -288,7 +206,6 @@
         <w:pStyle w:val="normal0"/>
         <w:ind w:firstLine="720"/>
         <w:rPr>
-          <w:ins w:id="11" w:author="Stephen Benson" w:date="2017-02-14T20:22:00Z"/>
           <w:sz w:val="24"/>
           <w:szCs w:val="24"/>
         </w:rPr>
@@ -325,184 +242,14 @@
         <w:rPr>
           <w:sz w:val="24"/>
           <w:szCs w:val="24"/>
-          <w:rPrChange w:id="12" w:author="Stephen Benson" w:date="2017-02-14T20:24:00Z">
-            <w:rPr/>
-          </w:rPrChange>
-        </w:rPr>
-      </w:pPr>
-      <w:ins w:id="13" w:author="Stephen Benson" w:date="2017-02-14T20:24:00Z">
-        <w:r>
-          <w:rPr>
-            <w:sz w:val="24"/>
-            <w:szCs w:val="24"/>
-          </w:rPr>
-          <w:t xml:space="preserve">‘Open </w:t>
-        </w:r>
-        <w:proofErr w:type="spellStart"/>
-        <w:r>
-          <w:rPr>
-            <w:sz w:val="24"/>
-            <w:szCs w:val="24"/>
-          </w:rPr>
-          <w:t>mics</w:t>
-        </w:r>
-        <w:proofErr w:type="spellEnd"/>
-        <w:r>
-          <w:rPr>
-            <w:sz w:val="24"/>
-            <w:szCs w:val="24"/>
-          </w:rPr>
-          <w:t xml:space="preserve">‘ are a venue for beginning comedians to practice and hone their stand up comedy skills. </w:t>
-        </w:r>
-      </w:ins>
-      <w:ins w:id="14" w:author="Stephen Benson" w:date="2017-02-14T20:25:00Z">
-        <w:r>
-          <w:rPr>
-            <w:sz w:val="24"/>
-            <w:szCs w:val="24"/>
-          </w:rPr>
-          <w:t xml:space="preserve">It is from this venue that comedians will move on to book their own shows and launch their careers in standup comedy. </w:t>
-        </w:r>
-      </w:ins>
-      <w:ins w:id="15" w:author="Stephen Benson" w:date="2017-02-14T20:24:00Z">
-        <w:r>
-          <w:rPr>
-            <w:sz w:val="24"/>
-            <w:szCs w:val="24"/>
-          </w:rPr>
-          <w:t xml:space="preserve">However, </w:t>
-        </w:r>
-      </w:ins>
-      <w:del w:id="16" w:author="Stephen Benson" w:date="2017-02-14T20:24:00Z">
-        <w:r>
-          <w:rPr>
-            <w:sz w:val="24"/>
-            <w:szCs w:val="24"/>
-          </w:rPr>
-          <w:delText xml:space="preserve">The </w:delText>
-        </w:r>
-      </w:del>
-      <w:ins w:id="17" w:author="Stephen Benson" w:date="2017-02-14T20:24:00Z">
-        <w:r>
-          <w:rPr>
-            <w:sz w:val="24"/>
-            <w:szCs w:val="24"/>
-          </w:rPr>
-          <w:t xml:space="preserve">the </w:t>
-        </w:r>
-      </w:ins>
-      <w:r>
-        <w:rPr>
-          <w:sz w:val="24"/>
-          <w:szCs w:val="24"/>
-        </w:rPr>
-        <w:t xml:space="preserve">current state of open </w:t>
-      </w:r>
-      <w:commentRangeStart w:id="18"/>
-      <w:proofErr w:type="spellStart"/>
-      <w:r>
-        <w:rPr>
-          <w:sz w:val="24"/>
-          <w:szCs w:val="24"/>
-        </w:rPr>
-        <w:t>mic</w:t>
-      </w:r>
-      <w:commentRangeEnd w:id="18"/>
-      <w:proofErr w:type="spellEnd"/>
-      <w:r>
-        <w:rPr>
-          <w:rStyle w:val="CommentReference"/>
-        </w:rPr>
-        <w:commentReference w:id="18"/>
-      </w:r>
-      <w:r>
-        <w:rPr>
-          <w:sz w:val="24"/>
-          <w:szCs w:val="24"/>
-        </w:rPr>
-        <w:t xml:space="preserve"> comedy is messy and disorganized</w:t>
-      </w:r>
-      <w:del w:id="19" w:author="Modifica, Lisa" w:date="2017-01-23T13:58:00Z">
-        <w:r>
-          <w:rPr>
-            <w:sz w:val="24"/>
-            <w:szCs w:val="24"/>
-          </w:rPr>
-          <w:delText>,</w:delText>
-        </w:r>
-      </w:del>
-      <w:r>
-        <w:rPr>
-          <w:sz w:val="24"/>
-          <w:szCs w:val="24"/>
-        </w:rPr>
-        <w:t xml:space="preserve"> and for </w:t>
-      </w:r>
-      <w:del w:id="20" w:author="Stephen Benson" w:date="2017-02-14T20:24:00Z">
-        <w:r>
-          <w:rPr>
-            <w:sz w:val="24"/>
-            <w:szCs w:val="24"/>
-          </w:rPr>
-          <w:delText xml:space="preserve">new </w:delText>
-        </w:r>
-      </w:del>
-      <w:del w:id="21" w:author="Stephen Benson" w:date="2017-02-15T19:34:00Z">
-        <w:r>
-          <w:rPr>
-            <w:sz w:val="24"/>
-            <w:szCs w:val="24"/>
-          </w:rPr>
-          <w:delText>comic</w:delText>
-        </w:r>
-      </w:del>
-      <w:ins w:id="22" w:author="Stephen Benson" w:date="2017-02-15T19:34:00Z">
-        <w:r>
-          <w:rPr>
-            <w:sz w:val="24"/>
-            <w:szCs w:val="24"/>
-          </w:rPr>
-          <w:t>comedian</w:t>
-        </w:r>
-      </w:ins>
-      <w:r>
-        <w:rPr>
-          <w:sz w:val="24"/>
-          <w:szCs w:val="24"/>
-        </w:rPr>
-        <w:t xml:space="preserve">s </w:t>
-      </w:r>
-      <w:del w:id="23" w:author="Stephen Benson" w:date="2017-02-14T20:24:00Z">
-        <w:r>
-          <w:rPr>
-            <w:sz w:val="24"/>
-            <w:szCs w:val="24"/>
-          </w:rPr>
-          <w:delText xml:space="preserve">or experienced comics </w:delText>
-        </w:r>
-      </w:del>
-      <w:r>
-        <w:rPr>
-          <w:sz w:val="24"/>
-          <w:szCs w:val="24"/>
-        </w:rPr>
-        <w:t>coming to a new area</w:t>
-      </w:r>
-      <w:ins w:id="24" w:author="Modifica, Lisa" w:date="2017-01-23T13:58:00Z">
-        <w:r>
-          <w:rPr>
-            <w:sz w:val="24"/>
-            <w:szCs w:val="24"/>
-          </w:rPr>
-          <w:t>, it</w:t>
-        </w:r>
-      </w:ins>
-      <w:r>
-        <w:rPr>
-          <w:sz w:val="24"/>
-          <w:szCs w:val="24"/>
-        </w:rPr>
-        <w:t xml:space="preserve"> can be very difficult to navigate. Currently, the system for finding open </w:t>
+        </w:rPr>
+      </w:pPr>
+      <w:r>
+        <w:rPr>
+          <w:sz w:val="24"/>
+          <w:szCs w:val="24"/>
+        </w:rPr>
+        <w:t xml:space="preserve">‘Open </w:t>
       </w:r>
       <w:proofErr w:type="spellStart"/>
       <w:r>
@@ -518,6 +265,38 @@
           <w:sz w:val="24"/>
           <w:szCs w:val="24"/>
         </w:rPr>
+        <w:t xml:space="preserve">‘ are a venue for beginning comedians to practice and hone their stand up comedy skills. It is from this venue that comedians will move on to book their own shows and launch their careers in standup comedy. However, the current state of open </w:t>
+      </w:r>
+      <w:proofErr w:type="spellStart"/>
+      <w:r>
+        <w:rPr>
+          <w:sz w:val="24"/>
+          <w:szCs w:val="24"/>
+        </w:rPr>
+        <w:t>mic</w:t>
+      </w:r>
+      <w:proofErr w:type="spellEnd"/>
+      <w:r>
+        <w:rPr>
+          <w:sz w:val="24"/>
+          <w:szCs w:val="24"/>
+        </w:rPr>
+        <w:t xml:space="preserve"> comedy is messy and disorganized and for comedians coming to a new area, it can be very difficult to navigate. Currently, the system for finding open </w:t>
+      </w:r>
+      <w:proofErr w:type="spellStart"/>
+      <w:r>
+        <w:rPr>
+          <w:sz w:val="24"/>
+          <w:szCs w:val="24"/>
+        </w:rPr>
+        <w:t>mics</w:t>
+      </w:r>
+      <w:proofErr w:type="spellEnd"/>
+      <w:r>
+        <w:rPr>
+          <w:sz w:val="24"/>
+          <w:szCs w:val="24"/>
+        </w:rPr>
         <w:t xml:space="preserve"> is as follows: Each city’s comedy scene has a Facebook group, which will have within it (best case scenario) a Google calendar containing the schedule of open </w:t>
       </w:r>
       <w:proofErr w:type="spellStart"/>
@@ -546,7 +325,7 @@
           <w:noProof/>
         </w:rPr>
         <w:drawing>
-          <wp:inline distT="114300" distB="114300" distL="114300" distR="114300" wp14:anchorId="241AF14C" wp14:editId="38A7C98D">
+          <wp:inline distT="114300" distB="114300" distL="114300" distR="114300" wp14:anchorId="326FABD6" wp14:editId="012006D7">
             <wp:extent cx="5943600" cy="3187700"/>
             <wp:effectExtent l="0" t="0" r="0" b="0"/>
             <wp:docPr id="1" name="image01.png"/>
@@ -559,7 +338,7 @@
                     <pic:cNvPicPr preferRelativeResize="0"/>
                   </pic:nvPicPr>
                   <pic:blipFill>
-                    <a:blip r:embed="rId7"/>
+                    <a:blip r:embed="rId6"/>
                     <a:srcRect/>
                     <a:stretch>
                       <a:fillRect/>
@@ -658,88 +437,13 @@
         <w:pStyle w:val="normal0"/>
         <w:ind w:firstLine="720"/>
       </w:pPr>
-      <w:del w:id="25" w:author="Stephen Benson" w:date="2017-02-14T20:28:00Z">
-        <w:r>
-          <w:rPr>
-            <w:sz w:val="24"/>
-            <w:szCs w:val="24"/>
-          </w:rPr>
-          <w:delText>This system is problematic for a number of reasons</w:delText>
-        </w:r>
-      </w:del>
-      <w:ins w:id="26" w:author="Stephen Benson" w:date="2017-02-14T20:28:00Z">
-        <w:r>
-          <w:rPr>
-            <w:sz w:val="24"/>
-            <w:szCs w:val="24"/>
-          </w:rPr>
-          <w:t>Comedians often travel to different cities to gain exposure and experience</w:t>
-        </w:r>
-      </w:ins>
-      <w:r>
-        <w:rPr>
-          <w:sz w:val="24"/>
-          <w:szCs w:val="24"/>
-        </w:rPr>
-        <w:t>.</w:t>
-      </w:r>
-      <w:ins w:id="27" w:author="Stephen Benson" w:date="2017-02-14T20:28:00Z">
-        <w:r>
-          <w:rPr>
-            <w:sz w:val="24"/>
-            <w:szCs w:val="24"/>
-          </w:rPr>
-          <w:t xml:space="preserve"> However, find open </w:t>
-        </w:r>
-        <w:proofErr w:type="spellStart"/>
-        <w:r>
-          <w:rPr>
-            <w:sz w:val="24"/>
-            <w:szCs w:val="24"/>
-          </w:rPr>
-          <w:t>mics</w:t>
-        </w:r>
-        <w:proofErr w:type="spellEnd"/>
-        <w:r>
-          <w:rPr>
-            <w:sz w:val="24"/>
-            <w:szCs w:val="24"/>
-          </w:rPr>
-          <w:t xml:space="preserve"> to do so is often difficult.</w:t>
-        </w:r>
-      </w:ins>
-      <w:r>
-        <w:rPr>
-          <w:sz w:val="24"/>
-          <w:szCs w:val="24"/>
-        </w:rPr>
-        <w:t xml:space="preserve"> The information display is cluttered and tough to scan</w:t>
-      </w:r>
-      <w:del w:id="28" w:author="Modifica, Lisa" w:date="2017-01-23T14:03:00Z">
-        <w:r>
-          <w:rPr>
-            <w:sz w:val="24"/>
-            <w:szCs w:val="24"/>
-          </w:rPr>
-          <w:delText>,</w:delText>
-        </w:r>
-      </w:del>
-      <w:r>
-        <w:rPr>
-          <w:sz w:val="24"/>
-          <w:szCs w:val="24"/>
-        </w:rPr>
-        <w:t xml:space="preserve"> and gives no quick indication as to where any of these </w:t>
-      </w:r>
-      <w:ins w:id="29" w:author="Modifica, Lisa" w:date="2017-01-23T14:03:00Z">
-        <w:r>
-          <w:rPr>
-            <w:sz w:val="24"/>
-            <w:szCs w:val="24"/>
-          </w:rPr>
-          <w:t xml:space="preserve">open </w:t>
-        </w:r>
-      </w:ins>
+      <w:r>
+        <w:rPr>
+          <w:sz w:val="24"/>
+          <w:szCs w:val="24"/>
+        </w:rPr>
+        <w:t xml:space="preserve">Comedians often travel to different cities to gain exposure and experience. However, find open </w:t>
+      </w:r>
       <w:proofErr w:type="spellStart"/>
       <w:r>
         <w:rPr>
@@ -754,85 +458,23 @@
           <w:sz w:val="24"/>
           <w:szCs w:val="24"/>
         </w:rPr>
-        <w:t xml:space="preserve"> are located. Another issue is the appointment of the Facebook group as the nexus of information for a comedy scene. These groups follow no standard naming convention</w:t>
-      </w:r>
-      <w:del w:id="30" w:author="Modifica, Lisa" w:date="2017-01-23T14:23:00Z">
-        <w:r>
-          <w:rPr>
-            <w:sz w:val="24"/>
-            <w:szCs w:val="24"/>
-          </w:rPr>
-          <w:delText>,</w:delText>
-        </w:r>
-      </w:del>
-      <w:r>
-        <w:rPr>
-          <w:sz w:val="24"/>
-          <w:szCs w:val="24"/>
-        </w:rPr>
-        <w:t xml:space="preserve"> and can be difficult to find. For example, in San Francisco, the Facebook group is titled “Bay Area Comedy Network”. In Seattle, the Facebook group is called “Northwest Comedians”, and in Denver, the Facebook group is called “Colorado Comedy Coop”. As one can imagine, coming to one of these </w:t>
-      </w:r>
-      <w:commentRangeStart w:id="31"/>
-      <w:r>
-        <w:rPr>
-          <w:sz w:val="24"/>
-          <w:szCs w:val="24"/>
-        </w:rPr>
-        <w:t>cities</w:t>
-      </w:r>
-      <w:commentRangeEnd w:id="31"/>
-      <w:r>
-        <w:rPr>
-          <w:rStyle w:val="CommentReference"/>
-        </w:rPr>
-        <w:commentReference w:id="31"/>
-      </w:r>
-      <w:r>
-        <w:rPr>
-          <w:sz w:val="24"/>
-          <w:szCs w:val="24"/>
-        </w:rPr>
-        <w:t xml:space="preserve"> and looking for the main Facebook group can be difficult when </w:t>
-      </w:r>
-      <w:commentRangeStart w:id="32"/>
-      <w:del w:id="33" w:author="Stephen Benson" w:date="2017-02-14T20:28:00Z">
-        <w:r>
-          <w:rPr>
-            <w:sz w:val="24"/>
-            <w:szCs w:val="24"/>
-          </w:rPr>
-          <w:delText>one</w:delText>
-        </w:r>
-        <w:commentRangeEnd w:id="32"/>
-        <w:r>
-          <w:rPr>
-            <w:rStyle w:val="CommentReference"/>
-          </w:rPr>
-          <w:commentReference w:id="32"/>
-        </w:r>
-        <w:r>
-          <w:rPr>
-            <w:sz w:val="24"/>
-            <w:szCs w:val="24"/>
-          </w:rPr>
-          <w:delText xml:space="preserve"> </w:delText>
-        </w:r>
-      </w:del>
-      <w:ins w:id="34" w:author="Stephen Benson" w:date="2017-02-14T20:28:00Z">
-        <w:r>
-          <w:rPr>
-            <w:sz w:val="24"/>
-            <w:szCs w:val="24"/>
-          </w:rPr>
-          <w:t xml:space="preserve">a comedian </w:t>
-        </w:r>
-      </w:ins>
-      <w:r>
-        <w:rPr>
-          <w:sz w:val="24"/>
-          <w:szCs w:val="24"/>
-        </w:rPr>
-        <w:t xml:space="preserve">has no idea as to what the correct group is actually called. Additionally, one has to get approved to join the group after requesting to do so, and this can take anywhere from hours to weeks, depending on how diligent the group administrator happens to be (a completely voluntary job). </w:t>
+        <w:t xml:space="preserve"> to do so is often difficult. The information display is cluttered and tough to scan and gives no quick indication as to where any of these open </w:t>
+      </w:r>
+      <w:proofErr w:type="spellStart"/>
+      <w:r>
+        <w:rPr>
+          <w:sz w:val="24"/>
+          <w:szCs w:val="24"/>
+        </w:rPr>
+        <w:t>mics</w:t>
+      </w:r>
+      <w:proofErr w:type="spellEnd"/>
+      <w:r>
+        <w:rPr>
+          <w:sz w:val="24"/>
+          <w:szCs w:val="24"/>
+        </w:rPr>
+        <w:t xml:space="preserve"> are located. Another issue is the appointment of the Facebook group as the nexus of information for a comedy scene. These groups follow no standard naming convention and can be difficult to find. For example, in San Francisco, the Facebook group is titled “Bay Area Comedy Network”. In Seattle, the Facebook group is called “Northwest Comedians”, and in Denver, the Facebook group is called “Colorado Comedy Coop”. As one can imagine, coming to one of these cities and looking for the main Facebook group can be difficult when a comedian has no idea as to what the correct group is actually called. Additionally, one has to get approved to join the group after requesting to do so, and this can take anywhere from hours to weeks, depending on how diligent the group administrator happens to be (a completely voluntary job). </w:t>
       </w:r>
       <w:proofErr w:type="spellStart"/>
       <w:r>
@@ -848,225 +490,7 @@
           <w:sz w:val="24"/>
           <w:szCs w:val="24"/>
         </w:rPr>
-        <w:t xml:space="preserve"> will address these issues by </w:t>
-      </w:r>
-      <w:del w:id="35" w:author="Stephen Benson" w:date="2017-02-14T20:35:00Z">
-        <w:r>
-          <w:rPr>
-            <w:sz w:val="24"/>
-            <w:szCs w:val="24"/>
-          </w:rPr>
-          <w:delText xml:space="preserve">providing </w:delText>
-        </w:r>
-      </w:del>
-      <w:ins w:id="36" w:author="Stephen Benson" w:date="2017-02-14T20:35:00Z">
-        <w:r>
-          <w:rPr>
-            <w:sz w:val="24"/>
-            <w:szCs w:val="24"/>
-          </w:rPr>
-          <w:t xml:space="preserve">allowing hosts in an area to maintain and update their own </w:t>
-        </w:r>
-        <w:proofErr w:type="spellStart"/>
-        <w:r>
-          <w:rPr>
-            <w:sz w:val="24"/>
-            <w:szCs w:val="24"/>
-          </w:rPr>
-          <w:t>mics</w:t>
-        </w:r>
-        <w:proofErr w:type="spellEnd"/>
-        <w:r>
-          <w:rPr>
-            <w:sz w:val="24"/>
-            <w:szCs w:val="24"/>
-          </w:rPr>
-          <w:t xml:space="preserve"> (thus cutting out </w:t>
-        </w:r>
-      </w:ins>
-      <w:ins w:id="37" w:author="Stephen Benson" w:date="2017-02-14T20:36:00Z">
-        <w:r>
-          <w:rPr>
-            <w:sz w:val="24"/>
-            <w:szCs w:val="24"/>
-          </w:rPr>
-          <w:t>a host</w:t>
-        </w:r>
-      </w:ins>
-      <w:ins w:id="38" w:author="Stephen Benson" w:date="2017-02-14T20:37:00Z">
-        <w:r>
-          <w:rPr>
-            <w:sz w:val="24"/>
-            <w:szCs w:val="24"/>
-          </w:rPr>
-          <w:t xml:space="preserve">’s </w:t>
-        </w:r>
-      </w:ins>
-      <w:ins w:id="39" w:author="Stephen Benson" w:date="2017-02-14T20:36:00Z">
-        <w:r>
-          <w:rPr>
-            <w:sz w:val="24"/>
-            <w:szCs w:val="24"/>
-          </w:rPr>
-          <w:t xml:space="preserve">need to notify the </w:t>
-        </w:r>
-      </w:ins>
-      <w:ins w:id="40" w:author="Stephen Benson" w:date="2017-02-14T20:39:00Z">
-        <w:r>
-          <w:rPr>
-            <w:sz w:val="24"/>
-            <w:szCs w:val="24"/>
-          </w:rPr>
-          <w:t>group</w:t>
-        </w:r>
-      </w:ins>
-      <w:ins w:id="41" w:author="Stephen Benson" w:date="2017-02-14T20:37:00Z">
-        <w:r>
-          <w:rPr>
-            <w:sz w:val="24"/>
-            <w:szCs w:val="24"/>
-          </w:rPr>
-          <w:t xml:space="preserve"> administrator to update the status of their </w:t>
-        </w:r>
-        <w:proofErr w:type="spellStart"/>
-        <w:r>
-          <w:rPr>
-            <w:sz w:val="24"/>
-            <w:szCs w:val="24"/>
-          </w:rPr>
-          <w:t>mic</w:t>
-        </w:r>
-        <w:proofErr w:type="spellEnd"/>
-        <w:r>
-          <w:rPr>
-            <w:sz w:val="24"/>
-            <w:szCs w:val="24"/>
-          </w:rPr>
-          <w:t xml:space="preserve">). This will provide </w:t>
-        </w:r>
-      </w:ins>
-      <w:r>
-        <w:rPr>
-          <w:sz w:val="24"/>
-          <w:szCs w:val="24"/>
-        </w:rPr>
-        <w:t>a consistent, open experience</w:t>
-      </w:r>
-      <w:del w:id="42" w:author="Stephen Benson" w:date="2017-02-14T20:29:00Z">
-        <w:r>
-          <w:rPr>
-            <w:sz w:val="24"/>
-            <w:szCs w:val="24"/>
-          </w:rPr>
-          <w:delText xml:space="preserve"> to whoever has the app,</w:delText>
-        </w:r>
-      </w:del>
-      <w:ins w:id="43" w:author="Stephen Benson" w:date="2017-02-14T20:29:00Z">
-        <w:r>
-          <w:rPr>
-            <w:sz w:val="24"/>
-            <w:szCs w:val="24"/>
-          </w:rPr>
-          <w:t xml:space="preserve"> </w:t>
-        </w:r>
-      </w:ins>
-      <w:del w:id="44" w:author="Stephen Benson" w:date="2017-02-14T20:29:00Z">
-        <w:r>
-          <w:rPr>
-            <w:sz w:val="24"/>
-            <w:szCs w:val="24"/>
-          </w:rPr>
-          <w:delText xml:space="preserve"> </w:delText>
-        </w:r>
-      </w:del>
-      <w:del w:id="45" w:author="Modifica, Lisa" w:date="2017-01-23T14:26:00Z">
-        <w:r>
-          <w:rPr>
-            <w:sz w:val="24"/>
-            <w:szCs w:val="24"/>
-          </w:rPr>
-          <w:delText>where one</w:delText>
-        </w:r>
-      </w:del>
-      <w:ins w:id="46" w:author="Modifica, Lisa" w:date="2017-01-23T14:26:00Z">
-        <w:r>
-          <w:rPr>
-            <w:sz w:val="24"/>
-            <w:szCs w:val="24"/>
-          </w:rPr>
-          <w:t xml:space="preserve">so </w:t>
-        </w:r>
-        <w:commentRangeStart w:id="47"/>
-        <w:del w:id="48" w:author="Stephen Benson" w:date="2017-02-14T20:26:00Z">
-          <w:r>
-            <w:rPr>
-              <w:sz w:val="24"/>
-              <w:szCs w:val="24"/>
-            </w:rPr>
-            <w:delText>users</w:delText>
-          </w:r>
-          <w:commentRangeEnd w:id="47"/>
-          <w:r>
-            <w:rPr>
-              <w:rStyle w:val="CommentReference"/>
-            </w:rPr>
-            <w:commentReference w:id="47"/>
-          </w:r>
-        </w:del>
-      </w:ins>
-      <w:ins w:id="50" w:author="Stephen Benson" w:date="2017-02-14T20:26:00Z">
-        <w:r>
-          <w:rPr>
-            <w:sz w:val="24"/>
-            <w:szCs w:val="24"/>
-          </w:rPr>
-          <w:t>comedians</w:t>
-        </w:r>
-      </w:ins>
-      <w:r>
-        <w:rPr>
-          <w:sz w:val="24"/>
-          <w:szCs w:val="24"/>
-        </w:rPr>
-        <w:t xml:space="preserve"> can go anywhere in the country and see the </w:t>
-      </w:r>
-      <w:proofErr w:type="spellStart"/>
-      <w:r>
-        <w:rPr>
-          <w:sz w:val="24"/>
-          <w:szCs w:val="24"/>
-        </w:rPr>
-        <w:t>mic</w:t>
-      </w:r>
-      <w:proofErr w:type="spellEnd"/>
-      <w:r>
-        <w:rPr>
-          <w:sz w:val="24"/>
-          <w:szCs w:val="24"/>
-        </w:rPr>
-        <w:t xml:space="preserve"> listings displayed on a map of that </w:t>
-      </w:r>
-      <w:commentRangeStart w:id="51"/>
-      <w:r>
-        <w:rPr>
-          <w:sz w:val="24"/>
-          <w:szCs w:val="24"/>
-        </w:rPr>
-        <w:t>city</w:t>
-      </w:r>
-      <w:commentRangeEnd w:id="51"/>
-      <w:r>
-        <w:rPr>
-          <w:rStyle w:val="CommentReference"/>
-        </w:rPr>
-        <w:commentReference w:id="51"/>
-      </w:r>
-      <w:r>
-        <w:rPr>
-          <w:sz w:val="24"/>
-          <w:szCs w:val="24"/>
-        </w:rPr>
-        <w:t xml:space="preserve">, where </w:t>
+        <w:t xml:space="preserve"> will address these issues by allowing hosts in an area to maintain and update their own </w:t>
       </w:r>
       <w:proofErr w:type="spellStart"/>
       <w:r>
@@ -1082,6 +506,54 @@
           <w:sz w:val="24"/>
           <w:szCs w:val="24"/>
         </w:rPr>
+        <w:t xml:space="preserve"> (thus cutting out a host’s need to notify the group administrator to update the status of their </w:t>
+      </w:r>
+      <w:proofErr w:type="spellStart"/>
+      <w:r>
+        <w:rPr>
+          <w:sz w:val="24"/>
+          <w:szCs w:val="24"/>
+        </w:rPr>
+        <w:t>mic</w:t>
+      </w:r>
+      <w:proofErr w:type="spellEnd"/>
+      <w:r>
+        <w:rPr>
+          <w:sz w:val="24"/>
+          <w:szCs w:val="24"/>
+        </w:rPr>
+        <w:t xml:space="preserve">). This will provide a consistent, open experience so comedians can go anywhere in the country and see the </w:t>
+      </w:r>
+      <w:proofErr w:type="spellStart"/>
+      <w:r>
+        <w:rPr>
+          <w:sz w:val="24"/>
+          <w:szCs w:val="24"/>
+        </w:rPr>
+        <w:t>mic</w:t>
+      </w:r>
+      <w:proofErr w:type="spellEnd"/>
+      <w:r>
+        <w:rPr>
+          <w:sz w:val="24"/>
+          <w:szCs w:val="24"/>
+        </w:rPr>
+        <w:t xml:space="preserve"> listings displayed on a map of that city, where </w:t>
+      </w:r>
+      <w:proofErr w:type="spellStart"/>
+      <w:r>
+        <w:rPr>
+          <w:sz w:val="24"/>
+          <w:szCs w:val="24"/>
+        </w:rPr>
+        <w:t>mics</w:t>
+      </w:r>
+      <w:proofErr w:type="spellEnd"/>
+      <w:r>
+        <w:rPr>
+          <w:sz w:val="24"/>
+          <w:szCs w:val="24"/>
+        </w:rPr>
         <w:t xml:space="preserve"> that are happening that day are displayed as clickable green nodes and </w:t>
       </w:r>
       <w:proofErr w:type="spellStart"/>
@@ -1111,47 +583,7 @@
           <w:sz w:val="24"/>
           <w:szCs w:val="24"/>
         </w:rPr>
-        <w:t xml:space="preserve">Another issue with </w:t>
-      </w:r>
-      <w:commentRangeStart w:id="52"/>
-      <w:del w:id="53" w:author="Stephen Benson" w:date="2017-02-14T20:37:00Z">
-        <w:r>
-          <w:rPr>
-            <w:sz w:val="24"/>
-            <w:szCs w:val="24"/>
-          </w:rPr>
-          <w:delText>this</w:delText>
-        </w:r>
-        <w:commentRangeEnd w:id="52"/>
-        <w:r>
-          <w:rPr>
-            <w:rStyle w:val="CommentReference"/>
-          </w:rPr>
-          <w:commentReference w:id="52"/>
-        </w:r>
-        <w:r>
-          <w:rPr>
-            <w:sz w:val="24"/>
-            <w:szCs w:val="24"/>
-          </w:rPr>
-          <w:delText xml:space="preserve"> </w:delText>
-        </w:r>
-      </w:del>
-      <w:ins w:id="54" w:author="Stephen Benson" w:date="2017-02-14T20:37:00Z">
-        <w:r>
-          <w:rPr>
-            <w:sz w:val="24"/>
-            <w:szCs w:val="24"/>
-          </w:rPr>
-          <w:t xml:space="preserve">the current </w:t>
-        </w:r>
-      </w:ins>
-      <w:r>
-        <w:rPr>
-          <w:sz w:val="24"/>
-          <w:szCs w:val="24"/>
-        </w:rPr>
-        <w:t xml:space="preserve">system is how up to date an open </w:t>
+        <w:t xml:space="preserve">Another issue with the current system is how up to date an open </w:t>
       </w:r>
       <w:proofErr w:type="spellStart"/>
       <w:r>
@@ -1247,229 +679,55 @@
           <w:sz w:val="24"/>
           <w:szCs w:val="24"/>
         </w:rPr>
-        <w:t xml:space="preserve"> that week, etc.). </w:t>
-      </w:r>
-      <w:del w:id="55" w:author="Stephen Benson" w:date="2017-02-14T20:39:00Z">
-        <w:r>
-          <w:rPr>
-            <w:sz w:val="24"/>
-            <w:szCs w:val="24"/>
-          </w:rPr>
-          <w:delText xml:space="preserve">This </w:delText>
-        </w:r>
-      </w:del>
-      <w:ins w:id="56" w:author="Stephen Benson" w:date="2017-02-14T20:39:00Z">
-        <w:r>
-          <w:rPr>
-            <w:sz w:val="24"/>
-            <w:szCs w:val="24"/>
-          </w:rPr>
-          <w:t xml:space="preserve">Currently, the only </w:t>
-        </w:r>
-      </w:ins>
-      <w:del w:id="57" w:author="Stephen Benson" w:date="2017-02-14T20:39:00Z">
-        <w:r>
-          <w:rPr>
-            <w:sz w:val="24"/>
-            <w:szCs w:val="24"/>
-          </w:rPr>
-          <w:delText>means that the only</w:delText>
-        </w:r>
-      </w:del>
-      <w:r>
-        <w:rPr>
-          <w:sz w:val="24"/>
-          <w:szCs w:val="24"/>
-        </w:rPr>
-        <w:t xml:space="preserve"> way </w:t>
-      </w:r>
-      <w:del w:id="58" w:author="Stephen Benson" w:date="2017-02-14T20:39:00Z">
-        <w:r>
-          <w:rPr>
-            <w:sz w:val="24"/>
-            <w:szCs w:val="24"/>
-          </w:rPr>
-          <w:delText xml:space="preserve">one </w:delText>
-        </w:r>
-      </w:del>
-      <w:ins w:id="59" w:author="Stephen Benson" w:date="2017-02-14T20:39:00Z">
-        <w:r>
-          <w:rPr>
-            <w:sz w:val="24"/>
-            <w:szCs w:val="24"/>
-          </w:rPr>
-          <w:t xml:space="preserve">comedian </w:t>
-        </w:r>
-      </w:ins>
-      <w:r>
-        <w:rPr>
-          <w:sz w:val="24"/>
-          <w:szCs w:val="24"/>
-        </w:rPr>
-        <w:t xml:space="preserve">can </w:t>
-      </w:r>
-      <w:del w:id="60" w:author="Stephen Benson" w:date="2017-02-14T20:39:00Z">
-        <w:r>
-          <w:rPr>
-            <w:sz w:val="24"/>
-            <w:szCs w:val="24"/>
-          </w:rPr>
-          <w:delText xml:space="preserve">really </w:delText>
-        </w:r>
-      </w:del>
-      <w:r>
-        <w:rPr>
-          <w:sz w:val="24"/>
-          <w:szCs w:val="24"/>
-        </w:rPr>
-        <w:t xml:space="preserve">be sure that the </w:t>
-      </w:r>
-      <w:proofErr w:type="spellStart"/>
-      <w:r>
-        <w:rPr>
-          <w:sz w:val="24"/>
-          <w:szCs w:val="24"/>
-        </w:rPr>
-        <w:t>mic</w:t>
-      </w:r>
-      <w:proofErr w:type="spellEnd"/>
-      <w:r>
-        <w:rPr>
-          <w:sz w:val="24"/>
-          <w:szCs w:val="24"/>
-        </w:rPr>
-        <w:t xml:space="preserve"> is happening that day is if the </w:t>
-      </w:r>
-      <w:commentRangeStart w:id="61"/>
-      <w:del w:id="62" w:author="Stephen Benson" w:date="2017-02-14T20:39:00Z">
-        <w:r>
-          <w:rPr>
-            <w:sz w:val="24"/>
-            <w:szCs w:val="24"/>
-          </w:rPr>
-          <w:delText>producer</w:delText>
-        </w:r>
-        <w:commentRangeEnd w:id="61"/>
-        <w:r>
-          <w:rPr>
-            <w:rStyle w:val="CommentReference"/>
-          </w:rPr>
-          <w:commentReference w:id="61"/>
-        </w:r>
-        <w:r>
-          <w:rPr>
-            <w:sz w:val="24"/>
-            <w:szCs w:val="24"/>
-          </w:rPr>
-          <w:delText xml:space="preserve"> </w:delText>
-        </w:r>
-      </w:del>
-      <w:ins w:id="63" w:author="Stephen Benson" w:date="2017-02-14T20:39:00Z">
-        <w:r>
-          <w:rPr>
-            <w:sz w:val="24"/>
-            <w:szCs w:val="24"/>
-          </w:rPr>
-          <w:t xml:space="preserve">host </w:t>
-        </w:r>
-      </w:ins>
-      <w:r>
-        <w:rPr>
-          <w:sz w:val="24"/>
-          <w:szCs w:val="24"/>
-        </w:rPr>
-        <w:t xml:space="preserve">posts to the Facebook group that day indicating that the </w:t>
-      </w:r>
-      <w:proofErr w:type="spellStart"/>
-      <w:r>
-        <w:rPr>
-          <w:sz w:val="24"/>
-          <w:szCs w:val="24"/>
-        </w:rPr>
-        <w:t>mic</w:t>
-      </w:r>
-      <w:proofErr w:type="spellEnd"/>
-      <w:r>
-        <w:rPr>
-          <w:sz w:val="24"/>
-          <w:szCs w:val="24"/>
-        </w:rPr>
-        <w:t xml:space="preserve"> is happening. </w:t>
-      </w:r>
-      <w:del w:id="64" w:author="Stephen Benson" w:date="2017-02-14T20:40:00Z">
-        <w:r>
-          <w:rPr>
-            <w:sz w:val="24"/>
-            <w:szCs w:val="24"/>
-          </w:rPr>
-          <w:delText xml:space="preserve">This </w:delText>
-        </w:r>
-      </w:del>
-      <w:ins w:id="65" w:author="Stephen Benson" w:date="2017-02-14T20:40:00Z">
-        <w:r>
-          <w:rPr>
-            <w:sz w:val="24"/>
-            <w:szCs w:val="24"/>
-          </w:rPr>
-          <w:t xml:space="preserve">However, this </w:t>
-        </w:r>
-      </w:ins>
-      <w:r>
-        <w:rPr>
-          <w:sz w:val="24"/>
-          <w:szCs w:val="24"/>
-        </w:rPr>
-        <w:t xml:space="preserve">is problematic because any given </w:t>
-      </w:r>
-      <w:del w:id="66" w:author="Stephen Benson" w:date="2017-02-14T20:40:00Z">
-        <w:r>
-          <w:rPr>
-            <w:sz w:val="24"/>
-            <w:szCs w:val="24"/>
-          </w:rPr>
-          <w:delText xml:space="preserve">comic </w:delText>
-        </w:r>
-      </w:del>
-      <w:ins w:id="67" w:author="Stephen Benson" w:date="2017-02-14T20:40:00Z">
-        <w:r>
-          <w:rPr>
-            <w:sz w:val="24"/>
-            <w:szCs w:val="24"/>
-          </w:rPr>
-          <w:t xml:space="preserve">comedian </w:t>
-        </w:r>
-      </w:ins>
-      <w:r>
-        <w:rPr>
-          <w:sz w:val="24"/>
-          <w:szCs w:val="24"/>
-        </w:rPr>
-        <w:t xml:space="preserve">may not be Facebook friends with the </w:t>
-      </w:r>
-      <w:del w:id="68" w:author="Stephen Benson" w:date="2017-02-14T20:40:00Z">
-        <w:r>
-          <w:rPr>
-            <w:sz w:val="24"/>
-            <w:szCs w:val="24"/>
-          </w:rPr>
-          <w:delText>producer</w:delText>
-        </w:r>
-      </w:del>
-      <w:ins w:id="69" w:author="Stephen Benson" w:date="2017-02-14T20:40:00Z">
-        <w:r>
-          <w:rPr>
-            <w:sz w:val="24"/>
-            <w:szCs w:val="24"/>
-          </w:rPr>
-          <w:t>host</w:t>
-        </w:r>
-      </w:ins>
-      <w:r>
-        <w:rPr>
-          <w:sz w:val="24"/>
-          <w:szCs w:val="24"/>
-        </w:rPr>
-        <w:t xml:space="preserve">, and as a result not receive notification of whether the </w:t>
+        <w:t xml:space="preserve"> that week, etc.). Currently, the </w:t>
+      </w:r>
+      <w:proofErr w:type="gramStart"/>
+      <w:r>
+        <w:rPr>
+          <w:sz w:val="24"/>
+          <w:szCs w:val="24"/>
+        </w:rPr>
+        <w:t>only  way</w:t>
+      </w:r>
+      <w:proofErr w:type="gramEnd"/>
+      <w:r>
+        <w:rPr>
+          <w:sz w:val="24"/>
+          <w:szCs w:val="24"/>
+        </w:rPr>
+        <w:t xml:space="preserve"> comedian can be sure that the </w:t>
+      </w:r>
+      <w:proofErr w:type="spellStart"/>
+      <w:r>
+        <w:rPr>
+          <w:sz w:val="24"/>
+          <w:szCs w:val="24"/>
+        </w:rPr>
+        <w:t>mic</w:t>
+      </w:r>
+      <w:proofErr w:type="spellEnd"/>
+      <w:r>
+        <w:rPr>
+          <w:sz w:val="24"/>
+          <w:szCs w:val="24"/>
+        </w:rPr>
+        <w:t xml:space="preserve"> is happening that day is if the host posts to the Facebook group that day indicating that the </w:t>
+      </w:r>
+      <w:proofErr w:type="spellStart"/>
+      <w:r>
+        <w:rPr>
+          <w:sz w:val="24"/>
+          <w:szCs w:val="24"/>
+        </w:rPr>
+        <w:t>mic</w:t>
+      </w:r>
+      <w:proofErr w:type="spellEnd"/>
+      <w:r>
+        <w:rPr>
+          <w:sz w:val="24"/>
+          <w:szCs w:val="24"/>
+        </w:rPr>
+        <w:t xml:space="preserve"> is happening. However, this is problematic because any given comedian may not be Facebook friends with the host, and as a result not receive notification of whether the </w:t>
       </w:r>
       <w:proofErr w:type="spellStart"/>
       <w:r>
@@ -1533,98 +791,23 @@
           <w:sz w:val="24"/>
           <w:szCs w:val="24"/>
         </w:rPr>
-        <w:t xml:space="preserve">, a </w:t>
-      </w:r>
-      <w:del w:id="70" w:author="Stephen Benson" w:date="2017-02-14T20:40:00Z">
-        <w:r>
-          <w:rPr>
-            <w:sz w:val="24"/>
-            <w:szCs w:val="24"/>
-          </w:rPr>
-          <w:delText xml:space="preserve">producer </w:delText>
-        </w:r>
-      </w:del>
-      <w:ins w:id="71" w:author="Stephen Benson" w:date="2017-02-14T20:40:00Z">
-        <w:r>
-          <w:rPr>
-            <w:sz w:val="24"/>
-            <w:szCs w:val="24"/>
-          </w:rPr>
-          <w:t xml:space="preserve">host </w:t>
-        </w:r>
-      </w:ins>
-      <w:r>
-        <w:rPr>
-          <w:sz w:val="24"/>
-          <w:szCs w:val="24"/>
-        </w:rPr>
-        <w:t xml:space="preserve">will have the ability to add their open </w:t>
-      </w:r>
-      <w:proofErr w:type="spellStart"/>
-      <w:r>
-        <w:rPr>
-          <w:sz w:val="24"/>
-          <w:szCs w:val="24"/>
-        </w:rPr>
-        <w:t>mic</w:t>
-      </w:r>
-      <w:proofErr w:type="spellEnd"/>
-      <w:r>
-        <w:rPr>
-          <w:sz w:val="24"/>
-          <w:szCs w:val="24"/>
-        </w:rPr>
-        <w:t xml:space="preserve"> to the map, and once added with the proper parameters (duration, location, set length given to each </w:t>
-      </w:r>
-      <w:del w:id="72" w:author="Stephen Benson" w:date="2017-02-15T19:34:00Z">
-        <w:r>
-          <w:rPr>
-            <w:sz w:val="24"/>
-            <w:szCs w:val="24"/>
-          </w:rPr>
-          <w:delText>comic</w:delText>
-        </w:r>
-      </w:del>
-      <w:ins w:id="73" w:author="Stephen Benson" w:date="2017-02-15T19:34:00Z">
-        <w:r>
-          <w:rPr>
-            <w:sz w:val="24"/>
-            <w:szCs w:val="24"/>
-          </w:rPr>
-          <w:t>comedian</w:t>
-        </w:r>
-      </w:ins>
-      <w:r>
-        <w:rPr>
-          <w:sz w:val="24"/>
-          <w:szCs w:val="24"/>
-        </w:rPr>
-        <w:t xml:space="preserve">, recurring basis, etc.), the </w:t>
-      </w:r>
-      <w:del w:id="74" w:author="Stephen Benson" w:date="2017-02-14T20:40:00Z">
-        <w:r>
-          <w:rPr>
-            <w:sz w:val="24"/>
-            <w:szCs w:val="24"/>
-          </w:rPr>
-          <w:delText xml:space="preserve">producer </w:delText>
-        </w:r>
-      </w:del>
-      <w:ins w:id="75" w:author="Stephen Benson" w:date="2017-02-14T20:40:00Z">
-        <w:r>
-          <w:rPr>
-            <w:sz w:val="24"/>
-            <w:szCs w:val="24"/>
-          </w:rPr>
-          <w:t xml:space="preserve">host </w:t>
-        </w:r>
-      </w:ins>
-      <w:r>
-        <w:rPr>
-          <w:sz w:val="24"/>
-          <w:szCs w:val="24"/>
-        </w:rPr>
-        <w:t xml:space="preserve">will be prompted by the app the morning of the day the </w:t>
+        <w:t xml:space="preserve">, a host will have the ability to add their open </w:t>
+      </w:r>
+      <w:proofErr w:type="spellStart"/>
+      <w:r>
+        <w:rPr>
+          <w:sz w:val="24"/>
+          <w:szCs w:val="24"/>
+        </w:rPr>
+        <w:t>mic</w:t>
+      </w:r>
+      <w:proofErr w:type="spellEnd"/>
+      <w:r>
+        <w:rPr>
+          <w:sz w:val="24"/>
+          <w:szCs w:val="24"/>
+        </w:rPr>
+        <w:t xml:space="preserve"> to the map, and once added with the proper parameters (duration, location, set length given to each comedian, recurring basis, etc.), the host will be prompted by the app the morning of the day the </w:t>
       </w:r>
       <w:proofErr w:type="spellStart"/>
       <w:r>
@@ -1656,95 +839,23 @@
           <w:sz w:val="24"/>
           <w:szCs w:val="24"/>
         </w:rPr>
-        <w:t xml:space="preserve"> happening today? Y/N”. The </w:t>
-      </w:r>
-      <w:del w:id="76" w:author="Stephen Benson" w:date="2017-02-14T20:40:00Z">
-        <w:r>
-          <w:rPr>
-            <w:sz w:val="24"/>
-            <w:szCs w:val="24"/>
-          </w:rPr>
-          <w:delText xml:space="preserve">producer </w:delText>
-        </w:r>
-      </w:del>
-      <w:ins w:id="77" w:author="Stephen Benson" w:date="2017-02-14T20:40:00Z">
-        <w:r>
-          <w:rPr>
-            <w:sz w:val="24"/>
-            <w:szCs w:val="24"/>
-          </w:rPr>
-          <w:t xml:space="preserve">host </w:t>
-        </w:r>
-      </w:ins>
-      <w:r>
-        <w:rPr>
-          <w:sz w:val="24"/>
-          <w:szCs w:val="24"/>
-        </w:rPr>
-        <w:t xml:space="preserve">can respond to this with one tap, where </w:t>
-      </w:r>
-      <w:del w:id="78" w:author="Stephen Benson" w:date="2017-02-15T19:34:00Z">
-        <w:r>
-          <w:rPr>
-            <w:sz w:val="24"/>
-            <w:szCs w:val="24"/>
-          </w:rPr>
-          <w:delText>comic</w:delText>
-        </w:r>
-      </w:del>
-      <w:ins w:id="79" w:author="Stephen Benson" w:date="2017-02-15T19:34:00Z">
-        <w:r>
-          <w:rPr>
-            <w:sz w:val="24"/>
-            <w:szCs w:val="24"/>
-          </w:rPr>
-          <w:t>comedian</w:t>
-        </w:r>
-      </w:ins>
-      <w:r>
-        <w:rPr>
-          <w:sz w:val="24"/>
-          <w:szCs w:val="24"/>
-        </w:rPr>
-        <w:t xml:space="preserve">s will then be able to see if the </w:t>
-      </w:r>
-      <w:proofErr w:type="spellStart"/>
-      <w:r>
-        <w:rPr>
-          <w:sz w:val="24"/>
-          <w:szCs w:val="24"/>
-        </w:rPr>
-        <w:t>mic</w:t>
-      </w:r>
-      <w:proofErr w:type="spellEnd"/>
-      <w:r>
-        <w:rPr>
-          <w:sz w:val="24"/>
-          <w:szCs w:val="24"/>
-        </w:rPr>
-        <w:t xml:space="preserve"> is running that day or </w:t>
-      </w:r>
-      <w:commentRangeStart w:id="80"/>
-      <w:r>
-        <w:rPr>
-          <w:sz w:val="24"/>
-          <w:szCs w:val="24"/>
-        </w:rPr>
-        <w:t>not</w:t>
-      </w:r>
-      <w:commentRangeEnd w:id="80"/>
-      <w:r>
-        <w:rPr>
-          <w:rStyle w:val="CommentReference"/>
-        </w:rPr>
-        <w:commentReference w:id="80"/>
-      </w:r>
-      <w:r>
-        <w:rPr>
-          <w:sz w:val="24"/>
-          <w:szCs w:val="24"/>
-        </w:rPr>
-        <w:t>.</w:t>
+        <w:t xml:space="preserve"> happening today? Y/N”. The host can respond to this with one tap, where comedians will then be able to see if the </w:t>
+      </w:r>
+      <w:proofErr w:type="spellStart"/>
+      <w:r>
+        <w:rPr>
+          <w:sz w:val="24"/>
+          <w:szCs w:val="24"/>
+        </w:rPr>
+        <w:t>mic</w:t>
+      </w:r>
+      <w:proofErr w:type="spellEnd"/>
+      <w:r>
+        <w:rPr>
+          <w:sz w:val="24"/>
+          <w:szCs w:val="24"/>
+        </w:rPr>
+        <w:t xml:space="preserve"> is running that day or not.</w:t>
       </w:r>
     </w:p>
     <w:p>
@@ -1826,32 +937,7 @@
           <w:sz w:val="24"/>
           <w:szCs w:val="24"/>
         </w:rPr>
-        <w:t xml:space="preserve"> have in person sign ups, where </w:t>
-      </w:r>
-      <w:del w:id="81" w:author="Stephen Benson" w:date="2017-02-15T19:34:00Z">
-        <w:r>
-          <w:rPr>
-            <w:sz w:val="24"/>
-            <w:szCs w:val="24"/>
-          </w:rPr>
-          <w:delText>comic</w:delText>
-        </w:r>
-      </w:del>
-      <w:ins w:id="82" w:author="Stephen Benson" w:date="2017-02-15T19:34:00Z">
-        <w:r>
-          <w:rPr>
-            <w:sz w:val="24"/>
-            <w:szCs w:val="24"/>
-          </w:rPr>
-          <w:t>comedian</w:t>
-        </w:r>
-      </w:ins>
-      <w:r>
-        <w:rPr>
-          <w:sz w:val="24"/>
-          <w:szCs w:val="24"/>
-        </w:rPr>
-        <w:t xml:space="preserve">s may have to get to the venue over an hour in advance to be </w:t>
+        <w:t xml:space="preserve"> have in person sign ups, where comedians may have to get to the venue over an hour in advance to be </w:t>
       </w:r>
       <w:r>
         <w:rPr>
@@ -1875,64 +961,23 @@
           <w:sz w:val="24"/>
           <w:szCs w:val="24"/>
         </w:rPr>
-        <w:t xml:space="preserve"> do online pre-signups, where the producer will post to the Facebook group </w:t>
-      </w:r>
-      <w:del w:id="83" w:author="Modifica, Lisa" w:date="2017-01-24T20:55:00Z">
-        <w:r>
-          <w:rPr>
-            <w:sz w:val="24"/>
-            <w:szCs w:val="24"/>
-          </w:rPr>
-          <w:delText xml:space="preserve">some time </w:delText>
-        </w:r>
-      </w:del>
-      <w:r>
-        <w:rPr>
-          <w:sz w:val="24"/>
-          <w:szCs w:val="24"/>
-        </w:rPr>
-        <w:t xml:space="preserve">the day of the </w:t>
-      </w:r>
-      <w:proofErr w:type="spellStart"/>
-      <w:r>
-        <w:rPr>
-          <w:sz w:val="24"/>
-          <w:szCs w:val="24"/>
-        </w:rPr>
-        <w:t>mic</w:t>
-      </w:r>
-      <w:proofErr w:type="spellEnd"/>
-      <w:r>
-        <w:rPr>
-          <w:sz w:val="24"/>
-          <w:szCs w:val="24"/>
-        </w:rPr>
-        <w:t xml:space="preserve"> to the Facebook group and allow </w:t>
-      </w:r>
-      <w:del w:id="84" w:author="Stephen Benson" w:date="2017-02-15T19:34:00Z">
-        <w:r>
-          <w:rPr>
-            <w:sz w:val="24"/>
-            <w:szCs w:val="24"/>
-          </w:rPr>
-          <w:delText>comic</w:delText>
-        </w:r>
-      </w:del>
-      <w:ins w:id="85" w:author="Stephen Benson" w:date="2017-02-15T19:34:00Z">
-        <w:r>
-          <w:rPr>
-            <w:sz w:val="24"/>
-            <w:szCs w:val="24"/>
-          </w:rPr>
-          <w:t>comedian</w:t>
-        </w:r>
-      </w:ins>
-      <w:r>
-        <w:rPr>
-          <w:sz w:val="24"/>
-          <w:szCs w:val="24"/>
-        </w:rPr>
-        <w:t xml:space="preserve">s to sign up for slots via commenting with their desired slot number on the post. This can be problematic because the vast majority of open </w:t>
+        <w:t xml:space="preserve"> do online pre-signups, where the producer will post to the Facebook group the day of the </w:t>
+      </w:r>
+      <w:proofErr w:type="spellStart"/>
+      <w:r>
+        <w:rPr>
+          <w:sz w:val="24"/>
+          <w:szCs w:val="24"/>
+        </w:rPr>
+        <w:t>mic</w:t>
+      </w:r>
+      <w:proofErr w:type="spellEnd"/>
+      <w:r>
+        <w:rPr>
+          <w:sz w:val="24"/>
+          <w:szCs w:val="24"/>
+        </w:rPr>
+        <w:t xml:space="preserve"> to the Facebook group and allow comedians to sign up for slots via commenting with their desired slot number on the post. This can be problematic because the vast majority of open </w:t>
       </w:r>
       <w:proofErr w:type="spellStart"/>
       <w:r>
@@ -1964,32 +1009,7 @@
           <w:sz w:val="24"/>
           <w:szCs w:val="24"/>
         </w:rPr>
-        <w:t xml:space="preserve"> </w:t>
-      </w:r>
-      <w:del w:id="86" w:author="Stephen Benson" w:date="2017-02-15T19:34:00Z">
-        <w:r>
-          <w:rPr>
-            <w:sz w:val="24"/>
-            <w:szCs w:val="24"/>
-          </w:rPr>
-          <w:delText>comic</w:delText>
-        </w:r>
-      </w:del>
-      <w:ins w:id="87" w:author="Stephen Benson" w:date="2017-02-15T19:34:00Z">
-        <w:r>
-          <w:rPr>
-            <w:sz w:val="24"/>
-            <w:szCs w:val="24"/>
-          </w:rPr>
-          <w:t>comedian</w:t>
-        </w:r>
-      </w:ins>
-      <w:r>
-        <w:rPr>
-          <w:sz w:val="24"/>
-          <w:szCs w:val="24"/>
-        </w:rPr>
-        <w:t xml:space="preserve">s that work jobs without the flexibility to be constantly checking Facebook for </w:t>
+        <w:t xml:space="preserve"> comedians that work jobs without the flexibility to be constantly checking Facebook for </w:t>
       </w:r>
       <w:proofErr w:type="spellStart"/>
       <w:r>
@@ -2053,89 +1073,7 @@
           <w:sz w:val="24"/>
           <w:szCs w:val="24"/>
         </w:rPr>
-        <w:t xml:space="preserve"> each week. </w:t>
-      </w:r>
-      <w:del w:id="88" w:author="Stephen Benson" w:date="2017-02-15T19:34:00Z">
-        <w:r>
-          <w:rPr>
-            <w:sz w:val="24"/>
-            <w:szCs w:val="24"/>
-          </w:rPr>
-          <w:delText>Comic</w:delText>
-        </w:r>
-      </w:del>
-      <w:ins w:id="89" w:author="Stephen Benson" w:date="2017-02-15T19:34:00Z">
-        <w:r>
-          <w:rPr>
-            <w:sz w:val="24"/>
-            <w:szCs w:val="24"/>
-          </w:rPr>
-          <w:t>Comedian</w:t>
-        </w:r>
-      </w:ins>
-      <w:r>
-        <w:rPr>
-          <w:sz w:val="24"/>
-          <w:szCs w:val="24"/>
-        </w:rPr>
-        <w:t xml:space="preserve">s then know when exactly pre-sign ups will be posted, and can plan ahead </w:t>
-      </w:r>
-      <w:del w:id="90" w:author="Modifica, Lisa" w:date="2017-01-24T20:56:00Z">
-        <w:r>
-          <w:rPr>
-            <w:sz w:val="24"/>
-            <w:szCs w:val="24"/>
-          </w:rPr>
-          <w:delText xml:space="preserve">of time to take a moment out of their day at that time </w:delText>
-        </w:r>
-      </w:del>
-      <w:r>
-        <w:rPr>
-          <w:sz w:val="24"/>
-          <w:szCs w:val="24"/>
-        </w:rPr>
-        <w:t>to sign up</w:t>
-      </w:r>
-      <w:ins w:id="91" w:author="Modifica, Lisa" w:date="2017-01-24T20:56:00Z">
-        <w:r>
-          <w:rPr>
-            <w:sz w:val="24"/>
-            <w:szCs w:val="24"/>
-          </w:rPr>
-          <w:t xml:space="preserve"> at that time</w:t>
-        </w:r>
-      </w:ins>
-      <w:r>
-        <w:rPr>
-          <w:sz w:val="24"/>
-          <w:szCs w:val="24"/>
-        </w:rPr>
-        <w:t xml:space="preserve">. </w:t>
-      </w:r>
-      <w:del w:id="92" w:author="Stephen Benson" w:date="2017-02-15T19:34:00Z">
-        <w:r>
-          <w:rPr>
-            <w:sz w:val="24"/>
-            <w:szCs w:val="24"/>
-          </w:rPr>
-          <w:delText>Comic</w:delText>
-        </w:r>
-      </w:del>
-      <w:ins w:id="93" w:author="Stephen Benson" w:date="2017-02-15T19:34:00Z">
-        <w:r>
-          <w:rPr>
-            <w:sz w:val="24"/>
-            <w:szCs w:val="24"/>
-          </w:rPr>
-          <w:t>Comedian</w:t>
-        </w:r>
-      </w:ins>
-      <w:r>
-        <w:rPr>
-          <w:sz w:val="24"/>
-          <w:szCs w:val="24"/>
-        </w:rPr>
-        <w:t xml:space="preserve">s that consistently attend that </w:t>
+        <w:t xml:space="preserve"> each week. Comedians then know when exactly pre-sign ups will be posted, and can plan ahead to sign up at that time. Comedians that consistently attend that </w:t>
       </w:r>
       <w:proofErr w:type="spellStart"/>
       <w:r>
@@ -2162,15 +1100,6 @@
         <w:t>mic</w:t>
       </w:r>
       <w:proofErr w:type="spellEnd"/>
-      <w:del w:id="94" w:author="Modifica, Lisa" w:date="2017-01-24T20:58:00Z">
-        <w:r>
-          <w:rPr>
-            <w:sz w:val="24"/>
-            <w:szCs w:val="24"/>
-          </w:rPr>
-          <w:delText>,</w:delText>
-        </w:r>
-      </w:del>
       <w:r>
         <w:rPr>
           <w:sz w:val="24"/>
@@ -2207,32 +1136,7 @@
           <w:szCs w:val="24"/>
         </w:rPr>
         <w:tab/>
-        <w:t xml:space="preserve">For many </w:t>
-      </w:r>
-      <w:del w:id="95" w:author="Stephen Benson" w:date="2017-02-15T19:34:00Z">
-        <w:r>
-          <w:rPr>
-            <w:sz w:val="24"/>
-            <w:szCs w:val="24"/>
-          </w:rPr>
-          <w:delText>comic</w:delText>
-        </w:r>
-      </w:del>
-      <w:ins w:id="96" w:author="Stephen Benson" w:date="2017-02-15T19:34:00Z">
-        <w:r>
-          <w:rPr>
-            <w:sz w:val="24"/>
-            <w:szCs w:val="24"/>
-          </w:rPr>
-          <w:t>comedian</w:t>
-        </w:r>
-      </w:ins>
-      <w:r>
-        <w:rPr>
-          <w:sz w:val="24"/>
-          <w:szCs w:val="24"/>
-        </w:rPr>
-        <w:t xml:space="preserve">s, it is not uncommon to do 2-3 open </w:t>
+        <w:t xml:space="preserve">For many comedians, it is not uncommon to do 2-3 open </w:t>
       </w:r>
       <w:proofErr w:type="spellStart"/>
       <w:r>
@@ -2264,32 +1168,7 @@
           <w:sz w:val="24"/>
           <w:szCs w:val="24"/>
         </w:rPr>
-        <w:t xml:space="preserve">. Oftentimes, there will be multiple </w:t>
-      </w:r>
-      <w:del w:id="97" w:author="Stephen Benson" w:date="2017-02-15T19:34:00Z">
-        <w:r>
-          <w:rPr>
-            <w:sz w:val="24"/>
-            <w:szCs w:val="24"/>
-          </w:rPr>
-          <w:delText>comic</w:delText>
-        </w:r>
-      </w:del>
-      <w:ins w:id="98" w:author="Stephen Benson" w:date="2017-02-15T19:34:00Z">
-        <w:r>
-          <w:rPr>
-            <w:sz w:val="24"/>
-            <w:szCs w:val="24"/>
-          </w:rPr>
-          <w:t>comedian</w:t>
-        </w:r>
-      </w:ins>
-      <w:r>
-        <w:rPr>
-          <w:sz w:val="24"/>
-          <w:szCs w:val="24"/>
-        </w:rPr>
-        <w:t xml:space="preserve">s doing the same set of </w:t>
+        <w:t xml:space="preserve">. Oftentimes, there will be multiple comedians doing the same set of </w:t>
       </w:r>
       <w:proofErr w:type="spellStart"/>
       <w:r>
@@ -2305,32 +1184,7 @@
           <w:sz w:val="24"/>
           <w:szCs w:val="24"/>
         </w:rPr>
-        <w:t xml:space="preserve"> on any given night, and theoretically this would be used by </w:t>
-      </w:r>
-      <w:del w:id="99" w:author="Stephen Benson" w:date="2017-02-15T19:34:00Z">
-        <w:r>
-          <w:rPr>
-            <w:sz w:val="24"/>
-            <w:szCs w:val="24"/>
-          </w:rPr>
-          <w:delText>comic</w:delText>
-        </w:r>
-      </w:del>
-      <w:ins w:id="100" w:author="Stephen Benson" w:date="2017-02-15T19:34:00Z">
-        <w:r>
-          <w:rPr>
-            <w:sz w:val="24"/>
-            <w:szCs w:val="24"/>
-          </w:rPr>
-          <w:t>comedian</w:t>
-        </w:r>
-      </w:ins>
-      <w:r>
-        <w:rPr>
-          <w:sz w:val="24"/>
-          <w:szCs w:val="24"/>
-        </w:rPr>
-        <w:t xml:space="preserve">s to split transportation and save. However, in the current system there isn’t much visibility on this, and one would have to track down signup lists on individual Facebook posts to find out who exactly is going to be at each </w:t>
+        <w:t xml:space="preserve"> on any given night, and theoretically this would be used by comedians to split transportation and save. However, in the current system there isn’t much visibility on this, and one would have to track down signup lists on individual Facebook posts to find out who exactly is going to be at each </w:t>
       </w:r>
       <w:proofErr w:type="spellStart"/>
       <w:r>
@@ -2348,7 +1202,6 @@
         </w:rPr>
         <w:t xml:space="preserve">, then reach out. </w:t>
       </w:r>
-      <w:commentRangeStart w:id="101"/>
       <w:proofErr w:type="spellStart"/>
       <w:r>
         <w:rPr>
@@ -2358,117 +1211,45 @@
         <w:t>MicSpot</w:t>
       </w:r>
       <w:proofErr w:type="spellEnd"/>
-      <w:ins w:id="102" w:author="Stephen Benson" w:date="2017-02-14T20:41:00Z">
-        <w:r>
-          <w:rPr>
-            <w:sz w:val="24"/>
-            <w:szCs w:val="24"/>
-          </w:rPr>
-          <w:t xml:space="preserve"> </w:t>
-        </w:r>
-      </w:ins>
-      <w:del w:id="103" w:author="Stephen Benson" w:date="2017-02-14T20:41:00Z">
-        <w:r>
-          <w:rPr>
-            <w:sz w:val="24"/>
-            <w:szCs w:val="24"/>
-          </w:rPr>
-          <w:delText xml:space="preserve">, having the list of comics signed up for each open mic, would </w:delText>
-        </w:r>
-      </w:del>
-      <w:ins w:id="104" w:author="Stephen Benson" w:date="2017-02-14T20:41:00Z">
-        <w:r>
-          <w:rPr>
-            <w:sz w:val="24"/>
-            <w:szCs w:val="24"/>
-          </w:rPr>
-          <w:t xml:space="preserve">will </w:t>
-        </w:r>
-      </w:ins>
-      <w:r>
-        <w:rPr>
-          <w:sz w:val="24"/>
-          <w:szCs w:val="24"/>
-        </w:rPr>
-        <w:t xml:space="preserve">address this need by </w:t>
+      <w:r>
+        <w:rPr>
+          <w:sz w:val="24"/>
+          <w:szCs w:val="24"/>
+        </w:rPr>
+        <w:t xml:space="preserve"> will address this need by </w:t>
       </w:r>
       <w:proofErr w:type="gramStart"/>
-      <w:ins w:id="105" w:author="Stephen Benson" w:date="2017-02-14T20:42:00Z">
-        <w:r>
-          <w:rPr>
-            <w:sz w:val="24"/>
-            <w:szCs w:val="24"/>
-          </w:rPr>
-          <w:t>a</w:t>
-        </w:r>
-        <w:proofErr w:type="gramEnd"/>
-        <w:r>
-          <w:rPr>
-            <w:sz w:val="24"/>
-            <w:szCs w:val="24"/>
-          </w:rPr>
-          <w:t xml:space="preserve"> </w:t>
-        </w:r>
-      </w:ins>
-      <w:del w:id="106" w:author="Stephen Benson" w:date="2017-02-14T20:41:00Z">
-        <w:r>
-          <w:rPr>
-            <w:sz w:val="24"/>
-            <w:szCs w:val="24"/>
-          </w:rPr>
-          <w:delText xml:space="preserve">highlighting to the </w:delText>
-        </w:r>
-      </w:del>
-      <w:ins w:id="107" w:author="Stephen Benson" w:date="2017-02-14T20:42:00Z">
-        <w:r>
-          <w:rPr>
-            <w:sz w:val="24"/>
-            <w:szCs w:val="24"/>
-          </w:rPr>
-          <w:t xml:space="preserve">allowing comedian to see which other comedians are present and attending a the same next open </w:t>
-        </w:r>
-        <w:proofErr w:type="spellStart"/>
-        <w:r>
-          <w:rPr>
-            <w:sz w:val="24"/>
-            <w:szCs w:val="24"/>
-          </w:rPr>
-          <w:t>mic</w:t>
-        </w:r>
-        <w:proofErr w:type="spellEnd"/>
-        <w:r>
-          <w:rPr>
-            <w:sz w:val="24"/>
-            <w:szCs w:val="24"/>
-          </w:rPr>
-          <w:t xml:space="preserve"> so that they can coordinate travel.</w:t>
-        </w:r>
-      </w:ins>
-      <w:del w:id="108" w:author="Stephen Benson" w:date="2017-02-14T20:41:00Z">
-        <w:r>
-          <w:rPr>
-            <w:sz w:val="24"/>
-            <w:szCs w:val="24"/>
-          </w:rPr>
-          <w:delText>user which other comics are doing the same open mics as them that night, where one can easily reach out and coordinate transportation from there</w:delText>
-        </w:r>
-      </w:del>
-      <w:del w:id="109" w:author="Stephen Benson" w:date="2017-02-14T20:42:00Z">
-        <w:r>
-          <w:rPr>
-            <w:sz w:val="24"/>
-            <w:szCs w:val="24"/>
-          </w:rPr>
-          <w:delText xml:space="preserve">. </w:delText>
-        </w:r>
-        <w:commentRangeEnd w:id="101"/>
-        <w:r>
-          <w:rPr>
-            <w:rStyle w:val="CommentReference"/>
-          </w:rPr>
-          <w:commentReference w:id="101"/>
-        </w:r>
-      </w:del>
+      <w:r>
+        <w:rPr>
+          <w:sz w:val="24"/>
+          <w:szCs w:val="24"/>
+        </w:rPr>
+        <w:t>a</w:t>
+      </w:r>
+      <w:proofErr w:type="gramEnd"/>
+      <w:r>
+        <w:rPr>
+          <w:sz w:val="24"/>
+          <w:szCs w:val="24"/>
+        </w:rPr>
+        <w:t xml:space="preserve"> allowing comedian to see which other comedians are present and attending a the same next open </w:t>
+      </w:r>
+      <w:proofErr w:type="spellStart"/>
+      <w:r>
+        <w:rPr>
+          <w:sz w:val="24"/>
+          <w:szCs w:val="24"/>
+        </w:rPr>
+        <w:t>mic</w:t>
+      </w:r>
+      <w:proofErr w:type="spellEnd"/>
+      <w:r>
+        <w:rPr>
+          <w:sz w:val="24"/>
+          <w:szCs w:val="24"/>
+        </w:rPr>
+        <w:t xml:space="preserve"> so that they can coordinate travel.</w:t>
+      </w:r>
     </w:p>
     <w:p>
       <w:pPr>
@@ -2499,32 +1280,7 @@
           <w:szCs w:val="24"/>
         </w:rPr>
         <w:tab/>
-        <w:t xml:space="preserve">The reason stand up </w:t>
-      </w:r>
-      <w:del w:id="110" w:author="Stephen Benson" w:date="2017-02-15T19:34:00Z">
-        <w:r>
-          <w:rPr>
-            <w:sz w:val="24"/>
-            <w:szCs w:val="24"/>
-          </w:rPr>
-          <w:delText>comic</w:delText>
-        </w:r>
-      </w:del>
-      <w:ins w:id="111" w:author="Stephen Benson" w:date="2017-02-15T19:34:00Z">
-        <w:r>
-          <w:rPr>
-            <w:sz w:val="24"/>
-            <w:szCs w:val="24"/>
-          </w:rPr>
-          <w:t>comedian</w:t>
-        </w:r>
-      </w:ins>
-      <w:r>
-        <w:rPr>
-          <w:sz w:val="24"/>
-          <w:szCs w:val="24"/>
-        </w:rPr>
-        <w:t xml:space="preserve">s go to open </w:t>
+        <w:t xml:space="preserve">The reason stand up comedians go to open </w:t>
       </w:r>
       <w:proofErr w:type="spellStart"/>
       <w:r>
@@ -2540,258 +1296,47 @@
           <w:sz w:val="24"/>
           <w:szCs w:val="24"/>
         </w:rPr>
-        <w:t xml:space="preserve"> is two fold. The first reason is to try out new jokes and sharpen old jokes, and the second reason is to try to get noticed by </w:t>
-      </w:r>
-      <w:del w:id="112" w:author="Stephen Benson" w:date="2017-02-15T19:28:00Z">
-        <w:r>
-          <w:rPr>
-            <w:sz w:val="24"/>
-            <w:szCs w:val="24"/>
-          </w:rPr>
-          <w:delText xml:space="preserve">other comics that produce shows </w:delText>
-        </w:r>
-      </w:del>
-      <w:ins w:id="113" w:author="Stephen Benson" w:date="2017-02-15T19:28:00Z">
-        <w:r>
-          <w:rPr>
-            <w:sz w:val="24"/>
-            <w:szCs w:val="24"/>
-          </w:rPr>
-          <w:t xml:space="preserve">hosts to other venues </w:t>
-        </w:r>
-      </w:ins>
-      <w:r>
-        <w:rPr>
-          <w:sz w:val="24"/>
-          <w:szCs w:val="24"/>
-        </w:rPr>
-        <w:t xml:space="preserve">and get </w:t>
-      </w:r>
-      <w:del w:id="114" w:author="Stephen Benson" w:date="2017-02-15T19:28:00Z">
-        <w:r>
-          <w:rPr>
-            <w:sz w:val="24"/>
-            <w:szCs w:val="24"/>
-          </w:rPr>
-          <w:delText>put on paid showcases</w:delText>
-        </w:r>
-      </w:del>
-      <w:ins w:id="115" w:author="Stephen Benson" w:date="2017-02-15T19:28:00Z">
-        <w:r>
-          <w:rPr>
-            <w:sz w:val="24"/>
-            <w:szCs w:val="24"/>
-          </w:rPr>
-          <w:t>paid to do a show there</w:t>
-        </w:r>
-      </w:ins>
-      <w:r>
-        <w:rPr>
-          <w:sz w:val="24"/>
-          <w:szCs w:val="24"/>
-        </w:rPr>
-        <w:t xml:space="preserve">. However, oftentimes the </w:t>
-      </w:r>
-      <w:del w:id="116" w:author="Modifica, Lisa" w:date="2017-01-24T20:58:00Z">
-        <w:r>
-          <w:rPr>
-            <w:sz w:val="24"/>
-            <w:szCs w:val="24"/>
-          </w:rPr>
-          <w:delText xml:space="preserve">other </w:delText>
-        </w:r>
-      </w:del>
-      <w:del w:id="117" w:author="Stephen Benson" w:date="2017-02-15T19:28:00Z">
-        <w:r>
-          <w:rPr>
-            <w:sz w:val="24"/>
-            <w:szCs w:val="24"/>
-          </w:rPr>
-          <w:delText>comics</w:delText>
-        </w:r>
-      </w:del>
-      <w:ins w:id="118" w:author="Stephen Benson" w:date="2017-02-15T19:28:00Z">
-        <w:r>
-          <w:rPr>
-            <w:sz w:val="24"/>
-            <w:szCs w:val="24"/>
-          </w:rPr>
-          <w:t>comedian</w:t>
-        </w:r>
-      </w:ins>
-      <w:r>
-        <w:rPr>
-          <w:sz w:val="24"/>
-          <w:szCs w:val="24"/>
-        </w:rPr>
-        <w:t xml:space="preserve"> at an open </w:t>
-      </w:r>
-      <w:proofErr w:type="spellStart"/>
-      <w:r>
-        <w:rPr>
-          <w:sz w:val="24"/>
-          <w:szCs w:val="24"/>
-        </w:rPr>
-        <w:t>mic</w:t>
-      </w:r>
-      <w:proofErr w:type="spellEnd"/>
-      <w:r>
-        <w:rPr>
-          <w:sz w:val="24"/>
-          <w:szCs w:val="24"/>
-        </w:rPr>
-        <w:t xml:space="preserve"> will not watch the other </w:t>
-      </w:r>
-      <w:del w:id="119" w:author="Stephen Benson" w:date="2017-02-15T19:28:00Z">
-        <w:r>
-          <w:rPr>
-            <w:sz w:val="24"/>
-            <w:szCs w:val="24"/>
-          </w:rPr>
-          <w:delText xml:space="preserve">comics’ </w:delText>
-        </w:r>
-      </w:del>
-      <w:ins w:id="120" w:author="Stephen Benson" w:date="2017-02-15T19:28:00Z">
-        <w:r>
-          <w:rPr>
-            <w:sz w:val="24"/>
-            <w:szCs w:val="24"/>
-          </w:rPr>
-          <w:t>comedians</w:t>
-        </w:r>
-      </w:ins>
-      <w:ins w:id="121" w:author="Stephen Benson" w:date="2017-02-15T19:29:00Z">
-        <w:r>
-          <w:rPr>
-            <w:sz w:val="24"/>
-            <w:szCs w:val="24"/>
-          </w:rPr>
-          <w:t>’</w:t>
-        </w:r>
-      </w:ins>
-      <w:ins w:id="122" w:author="Stephen Benson" w:date="2017-02-15T19:28:00Z">
-        <w:r>
-          <w:rPr>
-            <w:sz w:val="24"/>
-            <w:szCs w:val="24"/>
-          </w:rPr>
-          <w:t xml:space="preserve"> </w:t>
-        </w:r>
-      </w:ins>
-      <w:r>
-        <w:rPr>
-          <w:sz w:val="24"/>
-          <w:szCs w:val="24"/>
-        </w:rPr>
-        <w:t>sets</w:t>
-      </w:r>
-      <w:del w:id="123" w:author="Modifica, Lisa" w:date="2017-01-24T20:58:00Z">
-        <w:r>
-          <w:rPr>
-            <w:sz w:val="24"/>
-            <w:szCs w:val="24"/>
-          </w:rPr>
-          <w:delText>,</w:delText>
-        </w:r>
-      </w:del>
-      <w:r>
-        <w:rPr>
-          <w:sz w:val="24"/>
-          <w:szCs w:val="24"/>
-        </w:rPr>
-        <w:t xml:space="preserve"> and will instead choose to hang out outside the venue with other </w:t>
-      </w:r>
-      <w:del w:id="124" w:author="Stephen Benson" w:date="2017-02-15T19:34:00Z">
-        <w:r>
-          <w:rPr>
-            <w:sz w:val="24"/>
-            <w:szCs w:val="24"/>
-          </w:rPr>
-          <w:delText>comic</w:delText>
-        </w:r>
-      </w:del>
-      <w:ins w:id="125" w:author="Stephen Benson" w:date="2017-02-15T19:34:00Z">
-        <w:r>
-          <w:rPr>
-            <w:sz w:val="24"/>
-            <w:szCs w:val="24"/>
-          </w:rPr>
-          <w:t>comedian</w:t>
-        </w:r>
-      </w:ins>
-      <w:r>
-        <w:rPr>
-          <w:sz w:val="24"/>
-          <w:szCs w:val="24"/>
-        </w:rPr>
-        <w:t xml:space="preserve">s and smoke cigarettes. This means that even if a relatively experienced </w:t>
-      </w:r>
-      <w:del w:id="126" w:author="Stephen Benson" w:date="2017-02-15T19:34:00Z">
-        <w:r>
-          <w:rPr>
-            <w:sz w:val="24"/>
-            <w:szCs w:val="24"/>
-          </w:rPr>
-          <w:delText>comic</w:delText>
-        </w:r>
-      </w:del>
+        <w:t xml:space="preserve"> is two fold. The first reason is to try out new jokes and sharpen old jokes, and the second reason is to try to get noticed by hosts to other venues and get paid to do a show there. However, oftentimes the comedian at an open </w:t>
+      </w:r>
+      <w:proofErr w:type="spellStart"/>
+      <w:r>
+        <w:rPr>
+          <w:sz w:val="24"/>
+          <w:szCs w:val="24"/>
+        </w:rPr>
+        <w:t>mic</w:t>
+      </w:r>
+      <w:proofErr w:type="spellEnd"/>
+      <w:r>
+        <w:rPr>
+          <w:sz w:val="24"/>
+          <w:szCs w:val="24"/>
+        </w:rPr>
+        <w:t xml:space="preserve"> will not watch the other comedians’ sets and will instead choose to hang out outside the venue with other comedians and smoke cigarettes. This means that even if a relatively experienced comedian has been coming to the same open </w:t>
+      </w:r>
+      <w:proofErr w:type="spellStart"/>
+      <w:r>
+        <w:rPr>
+          <w:sz w:val="24"/>
+          <w:szCs w:val="24"/>
+        </w:rPr>
+        <w:t>mic</w:t>
+      </w:r>
+      <w:proofErr w:type="spellEnd"/>
+      <w:r>
+        <w:rPr>
+          <w:sz w:val="24"/>
+          <w:szCs w:val="24"/>
+        </w:rPr>
+        <w:t xml:space="preserve"> for months and consistently doing well, </w:t>
+      </w:r>
       <w:proofErr w:type="gramStart"/>
-      <w:ins w:id="127" w:author="Stephen Benson" w:date="2017-02-15T19:34:00Z">
-        <w:r>
-          <w:rPr>
-            <w:sz w:val="24"/>
-            <w:szCs w:val="24"/>
-          </w:rPr>
-          <w:t>comedian</w:t>
-        </w:r>
-      </w:ins>
-      <w:r>
-        <w:rPr>
-          <w:sz w:val="24"/>
-          <w:szCs w:val="24"/>
-        </w:rPr>
-        <w:t xml:space="preserve"> has been coming to the same open </w:t>
-      </w:r>
-      <w:proofErr w:type="spellStart"/>
-      <w:r>
-        <w:rPr>
-          <w:sz w:val="24"/>
-          <w:szCs w:val="24"/>
-        </w:rPr>
-        <w:t>mic</w:t>
-      </w:r>
-      <w:proofErr w:type="spellEnd"/>
-      <w:r>
-        <w:rPr>
-          <w:sz w:val="24"/>
-          <w:szCs w:val="24"/>
-        </w:rPr>
-        <w:t xml:space="preserve"> for months and consistently doing well, they still may be overlooked by producer-</w:t>
-      </w:r>
-      <w:del w:id="128" w:author="Stephen Benson" w:date="2017-02-15T19:34:00Z">
-        <w:r>
-          <w:rPr>
-            <w:sz w:val="24"/>
-            <w:szCs w:val="24"/>
-          </w:rPr>
-          <w:delText>comic</w:delText>
-        </w:r>
-      </w:del>
-      <w:ins w:id="129" w:author="Stephen Benson" w:date="2017-02-15T19:34:00Z">
-        <w:r>
-          <w:rPr>
-            <w:sz w:val="24"/>
-            <w:szCs w:val="24"/>
-          </w:rPr>
-          <w:t>comedian</w:t>
-        </w:r>
-      </w:ins>
-      <w:r>
-        <w:rPr>
-          <w:sz w:val="24"/>
-          <w:szCs w:val="24"/>
-        </w:rPr>
-        <w:t xml:space="preserve">s at the open </w:t>
+      <w:r>
+        <w:rPr>
+          <w:sz w:val="24"/>
+          <w:szCs w:val="24"/>
+        </w:rPr>
+        <w:t xml:space="preserve">they still may be overlooked by producer-comedians at the open </w:t>
       </w:r>
       <w:proofErr w:type="spellStart"/>
       <w:r>
@@ -2831,32 +1376,7 @@
           <w:sz w:val="24"/>
           <w:szCs w:val="24"/>
         </w:rPr>
-        <w:t xml:space="preserve"> can offer a service, where </w:t>
-      </w:r>
-      <w:del w:id="130" w:author="Stephen Benson" w:date="2017-02-15T19:34:00Z">
-        <w:r>
-          <w:rPr>
-            <w:sz w:val="24"/>
-            <w:szCs w:val="24"/>
-          </w:rPr>
-          <w:delText>comic</w:delText>
-        </w:r>
-      </w:del>
-      <w:ins w:id="131" w:author="Stephen Benson" w:date="2017-02-15T19:34:00Z">
-        <w:r>
-          <w:rPr>
-            <w:sz w:val="24"/>
-            <w:szCs w:val="24"/>
-          </w:rPr>
-          <w:t>comedian</w:t>
-        </w:r>
-      </w:ins>
-      <w:r>
-        <w:rPr>
-          <w:sz w:val="24"/>
-          <w:szCs w:val="24"/>
-        </w:rPr>
-        <w:t xml:space="preserve">s can check into a </w:t>
+        <w:t xml:space="preserve"> can offer a service, where comedians can check into a </w:t>
       </w:r>
       <w:proofErr w:type="spellStart"/>
       <w:r>
@@ -2904,239 +1424,63 @@
           <w:sz w:val="24"/>
           <w:szCs w:val="24"/>
         </w:rPr>
-        <w:t xml:space="preserve"> page will display a “leaderboard” of sorts, where </w:t>
-      </w:r>
-      <w:del w:id="132" w:author="Stephen Benson" w:date="2017-02-15T19:34:00Z">
-        <w:r>
-          <w:rPr>
-            <w:sz w:val="24"/>
-            <w:szCs w:val="24"/>
-          </w:rPr>
-          <w:delText>comic</w:delText>
-        </w:r>
-      </w:del>
-      <w:ins w:id="133" w:author="Stephen Benson" w:date="2017-02-15T19:34:00Z">
-        <w:r>
-          <w:rPr>
-            <w:sz w:val="24"/>
-            <w:szCs w:val="24"/>
-          </w:rPr>
-          <w:t>comedian</w:t>
-        </w:r>
-      </w:ins>
-      <w:r>
-        <w:rPr>
-          <w:sz w:val="24"/>
-          <w:szCs w:val="24"/>
-        </w:rPr>
-        <w:t xml:space="preserve">s that have come to the open </w:t>
-      </w:r>
-      <w:proofErr w:type="spellStart"/>
-      <w:r>
-        <w:rPr>
-          <w:sz w:val="24"/>
-          <w:szCs w:val="24"/>
-        </w:rPr>
-        <w:t>mic</w:t>
-      </w:r>
-      <w:proofErr w:type="spellEnd"/>
-      <w:r>
-        <w:rPr>
-          <w:sz w:val="24"/>
-          <w:szCs w:val="24"/>
-        </w:rPr>
-        <w:t xml:space="preserve"> the most times will be at the top. This </w:t>
-      </w:r>
-      <w:del w:id="134" w:author="Stephen Benson" w:date="2017-02-15T19:31:00Z">
-        <w:r>
-          <w:rPr>
-            <w:sz w:val="24"/>
-            <w:szCs w:val="24"/>
-          </w:rPr>
-          <w:delText xml:space="preserve">visibility will allow an up and coming </w:delText>
-        </w:r>
-        <w:commentRangeStart w:id="135"/>
-        <w:r>
-          <w:rPr>
-            <w:sz w:val="24"/>
-            <w:szCs w:val="24"/>
-          </w:rPr>
-          <w:delText>comic’s</w:delText>
-        </w:r>
-        <w:commentRangeEnd w:id="135"/>
-        <w:r>
-          <w:rPr>
-            <w:rStyle w:val="CommentReference"/>
-          </w:rPr>
-          <w:commentReference w:id="135"/>
-        </w:r>
-        <w:r>
-          <w:rPr>
-            <w:sz w:val="24"/>
-            <w:szCs w:val="24"/>
-          </w:rPr>
-          <w:delText xml:space="preserve"> work to be noticed</w:delText>
-        </w:r>
-      </w:del>
-      <w:ins w:id="136" w:author="Stephen Benson" w:date="2017-02-15T19:31:00Z">
-        <w:r>
-          <w:rPr>
-            <w:sz w:val="24"/>
-            <w:szCs w:val="24"/>
-          </w:rPr>
-          <w:t xml:space="preserve">will allow comedians who regularly attend certain open </w:t>
-        </w:r>
-        <w:proofErr w:type="spellStart"/>
-        <w:r>
-          <w:rPr>
-            <w:sz w:val="24"/>
-            <w:szCs w:val="24"/>
-          </w:rPr>
-          <w:t>mics</w:t>
-        </w:r>
-        <w:proofErr w:type="spellEnd"/>
-        <w:r>
-          <w:rPr>
-            <w:sz w:val="24"/>
-            <w:szCs w:val="24"/>
-          </w:rPr>
-          <w:t xml:space="preserve"> to be recognized for that experience </w:t>
-        </w:r>
-      </w:ins>
-      <w:del w:id="137" w:author="Stephen Benson" w:date="2017-02-15T19:31:00Z">
-        <w:r>
-          <w:rPr>
-            <w:sz w:val="24"/>
-            <w:szCs w:val="24"/>
-          </w:rPr>
-          <w:delText xml:space="preserve">, </w:delText>
-        </w:r>
-      </w:del>
-      <w:r>
-        <w:rPr>
-          <w:sz w:val="24"/>
-          <w:szCs w:val="24"/>
-        </w:rPr>
-        <w:t xml:space="preserve">and may make a </w:t>
-      </w:r>
-      <w:del w:id="138" w:author="Stephen Benson" w:date="2017-02-15T19:32:00Z">
-        <w:r>
-          <w:rPr>
-            <w:sz w:val="24"/>
-            <w:szCs w:val="24"/>
-          </w:rPr>
-          <w:delText xml:space="preserve">producer-comic </w:delText>
-        </w:r>
-      </w:del>
-      <w:ins w:id="139" w:author="Stephen Benson" w:date="2017-02-15T19:32:00Z">
-        <w:r>
-          <w:rPr>
-            <w:sz w:val="24"/>
-            <w:szCs w:val="24"/>
-          </w:rPr>
-          <w:t xml:space="preserve">host to another venue </w:t>
-        </w:r>
-      </w:ins>
-      <w:del w:id="140" w:author="Stephen Benson" w:date="2017-02-15T19:32:00Z">
-        <w:r>
-          <w:rPr>
-            <w:sz w:val="24"/>
-            <w:szCs w:val="24"/>
-          </w:rPr>
-          <w:lastRenderedPageBreak/>
-          <w:delText xml:space="preserve">come inside to </w:delText>
-        </w:r>
-      </w:del>
-      <w:r>
-        <w:rPr>
-          <w:sz w:val="24"/>
-          <w:szCs w:val="24"/>
-        </w:rPr>
-        <w:t xml:space="preserve">watch the </w:t>
-      </w:r>
-      <w:del w:id="141" w:author="Stephen Benson" w:date="2017-02-15T19:32:00Z">
-        <w:r>
-          <w:rPr>
-            <w:sz w:val="24"/>
-            <w:szCs w:val="24"/>
-          </w:rPr>
-          <w:delText xml:space="preserve">comics </w:delText>
-        </w:r>
-      </w:del>
-      <w:ins w:id="142" w:author="Stephen Benson" w:date="2017-02-15T19:32:00Z">
-        <w:r>
-          <w:rPr>
-            <w:sz w:val="24"/>
-            <w:szCs w:val="24"/>
-          </w:rPr>
-          <w:t xml:space="preserve">comedian’s </w:t>
-        </w:r>
-      </w:ins>
-      <w:r>
-        <w:rPr>
-          <w:sz w:val="24"/>
-          <w:szCs w:val="24"/>
-        </w:rPr>
-        <w:t>set</w:t>
-      </w:r>
-      <w:ins w:id="143" w:author="Stephen Benson" w:date="2017-02-15T19:32:00Z">
-        <w:r>
-          <w:rPr>
-            <w:sz w:val="24"/>
-            <w:szCs w:val="24"/>
-          </w:rPr>
-          <w:t xml:space="preserve">. </w:t>
-        </w:r>
-      </w:ins>
-      <w:del w:id="144" w:author="Stephen Benson" w:date="2017-02-15T19:32:00Z">
-        <w:r>
-          <w:rPr>
-            <w:sz w:val="24"/>
-            <w:szCs w:val="24"/>
-          </w:rPr>
-          <w:delText xml:space="preserve"> if they notice them to be particularly high up on the leaderboard, if</w:delText>
-        </w:r>
-      </w:del>
-      <w:ins w:id="145" w:author="Stephen Benson" w:date="2017-02-15T19:32:00Z">
-        <w:r>
-          <w:rPr>
-            <w:sz w:val="24"/>
-            <w:szCs w:val="24"/>
-          </w:rPr>
-          <w:t>If</w:t>
-        </w:r>
-      </w:ins>
-      <w:r>
-        <w:rPr>
-          <w:sz w:val="24"/>
-          <w:szCs w:val="24"/>
-        </w:rPr>
-        <w:t xml:space="preserve"> the </w:t>
-      </w:r>
-      <w:del w:id="146" w:author="Stephen Benson" w:date="2017-02-15T19:33:00Z">
-        <w:r>
-          <w:rPr>
-            <w:sz w:val="24"/>
-            <w:szCs w:val="24"/>
-          </w:rPr>
-          <w:delText xml:space="preserve">comic </w:delText>
-        </w:r>
-      </w:del>
-      <w:ins w:id="147" w:author="Stephen Benson" w:date="2017-02-15T19:33:00Z">
-        <w:r>
-          <w:rPr>
-            <w:sz w:val="24"/>
-            <w:szCs w:val="24"/>
-          </w:rPr>
-          <w:t xml:space="preserve"> </w:t>
-        </w:r>
-      </w:ins>
-      <w:r>
-        <w:rPr>
-          <w:sz w:val="24"/>
-          <w:szCs w:val="24"/>
-        </w:rPr>
-        <w:t>has a good set, they get the opportunity to be booked for paid work.</w:t>
+        <w:t xml:space="preserve"> page will display a “leaderboard” of sorts, where comedians that have come to the open </w:t>
+      </w:r>
+      <w:proofErr w:type="spellStart"/>
+      <w:r>
+        <w:rPr>
+          <w:sz w:val="24"/>
+          <w:szCs w:val="24"/>
+        </w:rPr>
+        <w:t>mic</w:t>
+      </w:r>
+      <w:proofErr w:type="spellEnd"/>
+      <w:r>
+        <w:rPr>
+          <w:sz w:val="24"/>
+          <w:szCs w:val="24"/>
+        </w:rPr>
+        <w:t xml:space="preserve"> the most times will be at the top. This will allow comedians who regularly attend certain open </w:t>
+      </w:r>
+      <w:proofErr w:type="spellStart"/>
+      <w:r>
+        <w:rPr>
+          <w:sz w:val="24"/>
+          <w:szCs w:val="24"/>
+        </w:rPr>
+        <w:t>mics</w:t>
+      </w:r>
+      <w:proofErr w:type="spellEnd"/>
+      <w:r>
+        <w:rPr>
+          <w:sz w:val="24"/>
+          <w:szCs w:val="24"/>
+        </w:rPr>
+        <w:t xml:space="preserve"> to be recognized for that experience and may make a host to another venue </w:t>
+      </w:r>
+      <w:r>
+        <w:rPr>
+          <w:sz w:val="24"/>
+          <w:szCs w:val="24"/>
+        </w:rPr>
+        <w:lastRenderedPageBreak/>
+        <w:t xml:space="preserve">watch the comedian’s set. If </w:t>
+      </w:r>
+      <w:proofErr w:type="gramStart"/>
+      <w:r>
+        <w:rPr>
+          <w:sz w:val="24"/>
+          <w:szCs w:val="24"/>
+        </w:rPr>
+        <w:t>the  has</w:t>
+      </w:r>
+      <w:proofErr w:type="gramEnd"/>
+      <w:r>
+        <w:rPr>
+          <w:sz w:val="24"/>
+          <w:szCs w:val="24"/>
+        </w:rPr>
+        <w:t xml:space="preserve"> a good set, they get the opportunity to be booked for paid work.</w:t>
       </w:r>
     </w:p>
     <w:p>
@@ -3167,73 +1511,23 @@
           <w:szCs w:val="24"/>
         </w:rPr>
         <w:tab/>
-        <w:t xml:space="preserve">Often, </w:t>
-      </w:r>
-      <w:del w:id="148" w:author="Stephen Benson" w:date="2017-02-15T19:34:00Z">
-        <w:r>
-          <w:rPr>
-            <w:sz w:val="24"/>
-            <w:szCs w:val="24"/>
-          </w:rPr>
-          <w:delText>comic</w:delText>
-        </w:r>
-      </w:del>
-      <w:ins w:id="149" w:author="Stephen Benson" w:date="2017-02-15T19:34:00Z">
-        <w:r>
-          <w:rPr>
-            <w:sz w:val="24"/>
-            <w:szCs w:val="24"/>
-          </w:rPr>
-          <w:t>comedian</w:t>
-        </w:r>
-      </w:ins>
-      <w:r>
-        <w:rPr>
-          <w:sz w:val="24"/>
-          <w:szCs w:val="24"/>
-        </w:rPr>
-        <w:t xml:space="preserve">s have no idea what an open </w:t>
-      </w:r>
-      <w:proofErr w:type="spellStart"/>
-      <w:r>
-        <w:rPr>
-          <w:sz w:val="24"/>
-          <w:szCs w:val="24"/>
-        </w:rPr>
-        <w:t>mic</w:t>
-      </w:r>
-      <w:proofErr w:type="spellEnd"/>
-      <w:r>
-        <w:rPr>
-          <w:sz w:val="24"/>
-          <w:szCs w:val="24"/>
-        </w:rPr>
-        <w:t xml:space="preserve"> will be like prior to getting to the venue. It would be nice for </w:t>
-      </w:r>
-      <w:del w:id="150" w:author="Stephen Benson" w:date="2017-02-15T19:34:00Z">
-        <w:r>
-          <w:rPr>
-            <w:sz w:val="24"/>
-            <w:szCs w:val="24"/>
-          </w:rPr>
-          <w:delText>comic</w:delText>
-        </w:r>
-      </w:del>
-      <w:ins w:id="151" w:author="Stephen Benson" w:date="2017-02-15T19:34:00Z">
-        <w:r>
-          <w:rPr>
-            <w:sz w:val="24"/>
-            <w:szCs w:val="24"/>
-          </w:rPr>
-          <w:t>comedian</w:t>
-        </w:r>
-      </w:ins>
-      <w:r>
-        <w:rPr>
-          <w:sz w:val="24"/>
-          <w:szCs w:val="24"/>
-        </w:rPr>
-        <w:t xml:space="preserve">s to be able to leave reviews on open </w:t>
+        <w:t xml:space="preserve">Often, comedians have no idea what an open </w:t>
+      </w:r>
+      <w:proofErr w:type="spellStart"/>
+      <w:r>
+        <w:rPr>
+          <w:sz w:val="24"/>
+          <w:szCs w:val="24"/>
+        </w:rPr>
+        <w:t>mic</w:t>
+      </w:r>
+      <w:proofErr w:type="spellEnd"/>
+      <w:r>
+        <w:rPr>
+          <w:sz w:val="24"/>
+          <w:szCs w:val="24"/>
+        </w:rPr>
+        <w:t xml:space="preserve"> will be like prior to getting to the venue. It would be nice for comedians to be able to leave reviews on open </w:t>
       </w:r>
       <w:proofErr w:type="spellStart"/>
       <w:r>
@@ -3249,32 +1543,7 @@
           <w:sz w:val="24"/>
           <w:szCs w:val="24"/>
         </w:rPr>
-        <w:t xml:space="preserve"> to allow other </w:t>
-      </w:r>
-      <w:del w:id="152" w:author="Stephen Benson" w:date="2017-02-15T19:34:00Z">
-        <w:r>
-          <w:rPr>
-            <w:sz w:val="24"/>
-            <w:szCs w:val="24"/>
-          </w:rPr>
-          <w:delText>comic</w:delText>
-        </w:r>
-      </w:del>
-      <w:ins w:id="153" w:author="Stephen Benson" w:date="2017-02-15T19:34:00Z">
-        <w:r>
-          <w:rPr>
-            <w:sz w:val="24"/>
-            <w:szCs w:val="24"/>
-          </w:rPr>
-          <w:t>comedian</w:t>
-        </w:r>
-      </w:ins>
-      <w:r>
-        <w:rPr>
-          <w:sz w:val="24"/>
-          <w:szCs w:val="24"/>
-        </w:rPr>
-        <w:t xml:space="preserve">s to get a feel for the open </w:t>
+        <w:t xml:space="preserve"> to allow other comedians to get a feel for the open </w:t>
       </w:r>
       <w:proofErr w:type="spellStart"/>
       <w:r>
@@ -3391,114 +1660,7 @@
           <w:sz w:val="24"/>
           <w:szCs w:val="24"/>
         </w:rPr>
-        <w:t xml:space="preserve"> will be stand up comedians across the country. This isn’t a particularly large or wealthy group of people</w:t>
-      </w:r>
-      <w:del w:id="154" w:author="Modifica, Lisa" w:date="2017-01-24T21:00:00Z">
-        <w:r>
-          <w:rPr>
-            <w:sz w:val="24"/>
-            <w:szCs w:val="24"/>
-          </w:rPr>
-          <w:delText>,</w:delText>
-        </w:r>
-      </w:del>
-      <w:r>
-        <w:rPr>
-          <w:sz w:val="24"/>
-          <w:szCs w:val="24"/>
-        </w:rPr>
-        <w:t xml:space="preserve"> and </w:t>
-      </w:r>
-      <w:del w:id="155" w:author="Modifica, Lisa" w:date="2017-01-24T21:00:00Z">
-        <w:r>
-          <w:rPr>
-            <w:sz w:val="24"/>
-            <w:szCs w:val="24"/>
-          </w:rPr>
-          <w:delText xml:space="preserve">as such </w:delText>
-        </w:r>
-      </w:del>
-      <w:r>
-        <w:rPr>
-          <w:sz w:val="24"/>
-          <w:szCs w:val="24"/>
-        </w:rPr>
-        <w:t xml:space="preserve">the lack of a legitimate business opportunity in the field explains as to why virtually zero technical innovations have been made. Stand up </w:t>
-      </w:r>
-      <w:del w:id="156" w:author="Stephen Benson" w:date="2017-02-15T19:34:00Z">
-        <w:r>
-          <w:rPr>
-            <w:sz w:val="24"/>
-            <w:szCs w:val="24"/>
-          </w:rPr>
-          <w:delText>comic</w:delText>
-        </w:r>
-      </w:del>
-      <w:ins w:id="157" w:author="Stephen Benson" w:date="2017-02-15T19:34:00Z">
-        <w:r>
-          <w:rPr>
-            <w:sz w:val="24"/>
-            <w:szCs w:val="24"/>
-          </w:rPr>
-          <w:t>comedian</w:t>
-        </w:r>
-      </w:ins>
-      <w:r>
-        <w:rPr>
-          <w:sz w:val="24"/>
-          <w:szCs w:val="24"/>
-        </w:rPr>
-        <w:t>s tend to be largely non-technical</w:t>
-      </w:r>
-      <w:ins w:id="158" w:author="Modifica, Lisa" w:date="2017-01-24T21:00:00Z">
-        <w:r>
-          <w:rPr>
-            <w:sz w:val="24"/>
-            <w:szCs w:val="24"/>
-          </w:rPr>
-          <w:t>;</w:t>
-        </w:r>
-      </w:ins>
-      <w:del w:id="159" w:author="Modifica, Lisa" w:date="2017-01-24T21:00:00Z">
-        <w:r>
-          <w:rPr>
-            <w:sz w:val="24"/>
-            <w:szCs w:val="24"/>
-          </w:rPr>
-          <w:delText>,</w:delText>
-        </w:r>
-      </w:del>
-      <w:r>
-        <w:rPr>
-          <w:sz w:val="24"/>
-          <w:szCs w:val="24"/>
-        </w:rPr>
-        <w:t xml:space="preserve"> </w:t>
-      </w:r>
-      <w:del w:id="160" w:author="Modifica, Lisa" w:date="2017-01-24T21:00:00Z">
-        <w:r>
-          <w:rPr>
-            <w:sz w:val="24"/>
-            <w:szCs w:val="24"/>
-          </w:rPr>
-          <w:delText>and as</w:delText>
-        </w:r>
-      </w:del>
-      <w:ins w:id="161" w:author="Modifica, Lisa" w:date="2017-01-24T21:00:00Z">
-        <w:r>
-          <w:rPr>
-            <w:sz w:val="24"/>
-            <w:szCs w:val="24"/>
-          </w:rPr>
-          <w:t>therefore,</w:t>
-        </w:r>
-      </w:ins>
-      <w:r>
-        <w:rPr>
-          <w:sz w:val="24"/>
-          <w:szCs w:val="24"/>
-        </w:rPr>
-        <w:t xml:space="preserve"> such user-centered design will be emphasized in the development of the project.</w:t>
+        <w:t xml:space="preserve"> will be stand up comedians across the country. This isn’t a particularly large or wealthy group of people and the lack of a legitimate business opportunity in the field explains as to why virtually zero technical innovations have been made. Stand up comedians tend to be largely non-technical; therefore, such user-centered design will be emphasized in the development of the project.</w:t>
       </w:r>
     </w:p>
     <w:p>
@@ -3561,32 +1723,7 @@
           <w:sz w:val="24"/>
           <w:szCs w:val="24"/>
         </w:rPr>
-        <w:t xml:space="preserve"> calendars, Facebook groups, text files, and physical pieces of paper. There is currently no other mobile application that serves the needs outlined that has gained any traction among </w:t>
-      </w:r>
-      <w:del w:id="162" w:author="Stephen Benson" w:date="2017-02-15T19:34:00Z">
-        <w:r>
-          <w:rPr>
-            <w:sz w:val="24"/>
-            <w:szCs w:val="24"/>
-          </w:rPr>
-          <w:delText>comic</w:delText>
-        </w:r>
-      </w:del>
-      <w:ins w:id="163" w:author="Stephen Benson" w:date="2017-02-15T19:34:00Z">
-        <w:r>
-          <w:rPr>
-            <w:sz w:val="24"/>
-            <w:szCs w:val="24"/>
-          </w:rPr>
-          <w:t>comedian</w:t>
-        </w:r>
-      </w:ins>
-      <w:r>
-        <w:rPr>
-          <w:sz w:val="24"/>
-          <w:szCs w:val="24"/>
-        </w:rPr>
-        <w:t>s.</w:t>
+        <w:t xml:space="preserve"> calendars, Facebook groups, text files, and physical pieces of paper. There is currently no other mobile application that serves the needs outlined that has gained any traction among comedians.</w:t>
       </w:r>
     </w:p>
     <w:p>
@@ -3624,39 +1761,7 @@
           <w:sz w:val="24"/>
           <w:szCs w:val="24"/>
         </w:rPr>
-        <w:t>The project will consist of an Android application (frontend)</w:t>
-      </w:r>
-      <w:del w:id="164" w:author="Modifica, Lisa" w:date="2017-01-24T21:03:00Z">
-        <w:r>
-          <w:rPr>
-            <w:sz w:val="24"/>
-            <w:szCs w:val="24"/>
-          </w:rPr>
-          <w:delText xml:space="preserve"> which is</w:delText>
-        </w:r>
-      </w:del>
-      <w:r>
-        <w:rPr>
-          <w:sz w:val="24"/>
-          <w:szCs w:val="24"/>
-        </w:rPr>
-        <w:t xml:space="preserve"> responsible for displaying information to the user and fetching user input, as well as a backend</w:t>
-      </w:r>
-      <w:ins w:id="165" w:author="Modifica, Lisa" w:date="2017-01-24T21:04:00Z">
-        <w:r>
-          <w:rPr>
-            <w:sz w:val="24"/>
-            <w:szCs w:val="24"/>
-          </w:rPr>
-          <w:t>,</w:t>
-        </w:r>
-      </w:ins>
-      <w:r>
-        <w:rPr>
-          <w:sz w:val="24"/>
-          <w:szCs w:val="24"/>
-        </w:rPr>
-        <w:t xml:space="preserve"> which handles business logic and data storage. The Android app will be programmed in Java and will rely on standard Google APIs for displaying the necessary information. For instance, the Google Maps API will be used to display the location of the various open </w:t>
+        <w:t xml:space="preserve">The project will consist of an Android application (frontend) responsible for displaying information to the user and fetching user input, as well as a backend, which handles business logic and data storage. The Android app will be programmed in Java and will rely on standard Google APIs for displaying the necessary information. For instance, the Google Maps API will be used to display the location of the various open </w:t>
       </w:r>
       <w:proofErr w:type="spellStart"/>
       <w:r>
@@ -3687,39 +1792,7 @@
           <w:szCs w:val="24"/>
         </w:rPr>
         <w:tab/>
-        <w:t>For the backend, we will use Node.js and Express to create a REST API</w:t>
-      </w:r>
-      <w:ins w:id="166" w:author="Modifica, Lisa" w:date="2017-01-24T21:04:00Z">
-        <w:r>
-          <w:rPr>
-            <w:sz w:val="24"/>
-            <w:szCs w:val="24"/>
-          </w:rPr>
-          <w:t>,</w:t>
-        </w:r>
-      </w:ins>
-      <w:r>
-        <w:rPr>
-          <w:sz w:val="24"/>
-          <w:szCs w:val="24"/>
-        </w:rPr>
-        <w:t xml:space="preserve"> which will serve as the communication link between the frontend and the backend. We cho</w:t>
-      </w:r>
-      <w:ins w:id="167" w:author="Modifica, Lisa" w:date="2017-01-24T21:05:00Z">
-        <w:r>
-          <w:rPr>
-            <w:sz w:val="24"/>
-            <w:szCs w:val="24"/>
-          </w:rPr>
-          <w:t>o</w:t>
-        </w:r>
-      </w:ins>
-      <w:r>
-        <w:rPr>
-          <w:sz w:val="24"/>
-          <w:szCs w:val="24"/>
-        </w:rPr>
-        <w:t xml:space="preserve">se Node since all team members have previous experience with </w:t>
+        <w:t xml:space="preserve">For the backend, we will use Node.js and Express to create a REST API, which will serve as the communication link between the frontend and the backend. We choose Node since all team members have previous experience with </w:t>
       </w:r>
       <w:proofErr w:type="spellStart"/>
       <w:r>
@@ -4055,166 +2128,102 @@
       <w:pPr>
         <w:pStyle w:val="normal0"/>
         <w:rPr>
-          <w:ins w:id="168" w:author="Stephen Benson" w:date="2017-02-14T20:46:00Z"/>
-          <w:sz w:val="24"/>
-          <w:szCs w:val="24"/>
-        </w:rPr>
-      </w:pPr>
-      <w:ins w:id="169" w:author="Stephen Benson" w:date="2017-02-14T20:43:00Z">
-        <w:r>
-          <w:rPr>
-            <w:sz w:val="24"/>
-            <w:szCs w:val="24"/>
-          </w:rPr>
-          <w:t xml:space="preserve">One risk to </w:t>
-        </w:r>
-        <w:proofErr w:type="spellStart"/>
-        <w:r>
-          <w:rPr>
-            <w:sz w:val="24"/>
-            <w:szCs w:val="24"/>
-          </w:rPr>
-          <w:t>MicSpot</w:t>
-        </w:r>
-        <w:proofErr w:type="spellEnd"/>
-        <w:r>
-          <w:rPr>
-            <w:sz w:val="24"/>
-            <w:szCs w:val="24"/>
-          </w:rPr>
-          <w:t xml:space="preserve"> is that not enough hosts or comedians sign up for the app and thus the app contains too few events </w:t>
-        </w:r>
-      </w:ins>
-      <w:ins w:id="170" w:author="Stephen Benson" w:date="2017-02-14T20:44:00Z">
-        <w:r>
-          <w:rPr>
-            <w:sz w:val="24"/>
-            <w:szCs w:val="24"/>
-          </w:rPr>
-          <w:t xml:space="preserve">and/or not enough comedians to perform at them. Similarly, while the need to contact the Facebook </w:t>
-        </w:r>
-      </w:ins>
-      <w:ins w:id="171" w:author="Stephen Benson" w:date="2017-02-14T20:45:00Z">
-        <w:r>
-          <w:rPr>
-            <w:sz w:val="24"/>
-            <w:szCs w:val="24"/>
-          </w:rPr>
-          <w:t xml:space="preserve">group administrator has been eliminated, hosts may still not keep their open </w:t>
-        </w:r>
-        <w:proofErr w:type="spellStart"/>
-        <w:r>
-          <w:rPr>
-            <w:sz w:val="24"/>
-            <w:szCs w:val="24"/>
-          </w:rPr>
-          <w:t>mics</w:t>
-        </w:r>
-        <w:proofErr w:type="spellEnd"/>
-        <w:r>
-          <w:rPr>
-            <w:sz w:val="24"/>
-            <w:szCs w:val="24"/>
-          </w:rPr>
-          <w:t xml:space="preserve"> up to date – thus continuing the original problem. </w:t>
-        </w:r>
-      </w:ins>
-    </w:p>
-    <w:p>
-      <w:pPr>
-        <w:pStyle w:val="normal0"/>
-        <w:rPr>
-          <w:ins w:id="172" w:author="Stephen Benson" w:date="2017-02-14T20:46:00Z"/>
-          <w:sz w:val="24"/>
-          <w:szCs w:val="24"/>
-        </w:rPr>
-      </w:pPr>
-    </w:p>
-    <w:p>
-      <w:pPr>
-        <w:pStyle w:val="normal0"/>
-      </w:pPr>
-      <w:ins w:id="173" w:author="Stephen Benson" w:date="2017-02-14T20:46:00Z">
-        <w:r>
-          <w:rPr>
-            <w:sz w:val="24"/>
-            <w:szCs w:val="24"/>
-          </w:rPr>
-          <w:t xml:space="preserve">There are also possible privacy issues with regards to any comedian being able to see any other </w:t>
-        </w:r>
-        <w:proofErr w:type="gramStart"/>
-        <w:r>
-          <w:rPr>
-            <w:sz w:val="24"/>
-            <w:szCs w:val="24"/>
-          </w:rPr>
-          <w:t>comedians</w:t>
-        </w:r>
-        <w:proofErr w:type="gramEnd"/>
-        <w:r>
-          <w:rPr>
-            <w:sz w:val="24"/>
-            <w:szCs w:val="24"/>
-          </w:rPr>
-          <w:t xml:space="preserve"> attendance at an open </w:t>
-        </w:r>
-        <w:proofErr w:type="spellStart"/>
-        <w:r>
-          <w:rPr>
-            <w:sz w:val="24"/>
-            <w:szCs w:val="24"/>
-          </w:rPr>
-          <w:t>mic.</w:t>
-        </w:r>
-        <w:proofErr w:type="spellEnd"/>
-        <w:r>
-          <w:rPr>
-            <w:sz w:val="24"/>
-            <w:szCs w:val="24"/>
-          </w:rPr>
-          <w:t xml:space="preserve"> Given that most comedians </w:t>
-        </w:r>
-      </w:ins>
-      <w:ins w:id="174" w:author="Stephen Benson" w:date="2017-02-14T20:47:00Z">
-        <w:r>
-          <w:rPr>
-            <w:sz w:val="24"/>
-            <w:szCs w:val="24"/>
-          </w:rPr>
-          <w:t>want visibility, this intuitively seems a minor concern; however, we must be careful regardless.</w:t>
-        </w:r>
-      </w:ins>
-      <w:del w:id="175" w:author="Stephen Benson" w:date="2017-02-14T20:45:00Z">
-        <w:r>
-          <w:rPr>
-            <w:sz w:val="24"/>
-            <w:szCs w:val="24"/>
-          </w:rPr>
-          <w:delText xml:space="preserve">The main risks of this project stem from the possibility of providing comedians inaccurate information regarding open </w:delText>
-        </w:r>
-        <w:commentRangeStart w:id="176"/>
-        <w:r>
-          <w:rPr>
-            <w:sz w:val="24"/>
-            <w:szCs w:val="24"/>
-          </w:rPr>
-          <w:delText>mics</w:delText>
-        </w:r>
-        <w:commentRangeEnd w:id="176"/>
-        <w:r>
-          <w:rPr>
-            <w:rStyle w:val="CommentReference"/>
-          </w:rPr>
-          <w:commentReference w:id="176"/>
-        </w:r>
-        <w:r>
-          <w:rPr>
-            <w:sz w:val="24"/>
-            <w:szCs w:val="24"/>
-          </w:rPr>
-          <w:delText>.</w:delText>
-        </w:r>
-      </w:del>
+          <w:sz w:val="24"/>
+          <w:szCs w:val="24"/>
+        </w:rPr>
+      </w:pPr>
+      <w:r>
+        <w:rPr>
+          <w:sz w:val="24"/>
+          <w:szCs w:val="24"/>
+        </w:rPr>
+        <w:t xml:space="preserve">One risk to </w:t>
+      </w:r>
+      <w:proofErr w:type="spellStart"/>
+      <w:r>
+        <w:rPr>
+          <w:sz w:val="24"/>
+          <w:szCs w:val="24"/>
+        </w:rPr>
+        <w:t>MicSpot</w:t>
+      </w:r>
+      <w:proofErr w:type="spellEnd"/>
+      <w:r>
+        <w:rPr>
+          <w:sz w:val="24"/>
+          <w:szCs w:val="24"/>
+        </w:rPr>
+        <w:t xml:space="preserve"> is that not enough hosts or comedians sign up for the app and thus the app contains too few events and/or not enough comedians to perform at them. Similarly, while the need to contact the Facebook group administrator has been eliminated, hosts may still not keep their open </w:t>
+      </w:r>
+      <w:proofErr w:type="spellStart"/>
+      <w:r>
+        <w:rPr>
+          <w:sz w:val="24"/>
+          <w:szCs w:val="24"/>
+        </w:rPr>
+        <w:t>mics</w:t>
+      </w:r>
+      <w:proofErr w:type="spellEnd"/>
+      <w:r>
+        <w:rPr>
+          <w:sz w:val="24"/>
+          <w:szCs w:val="24"/>
+        </w:rPr>
+        <w:t xml:space="preserve"> up to date – thus continuing the original problem. </w:t>
+      </w:r>
+    </w:p>
+    <w:p>
+      <w:pPr>
+        <w:pStyle w:val="normal0"/>
+        <w:rPr>
+          <w:sz w:val="24"/>
+          <w:szCs w:val="24"/>
+        </w:rPr>
+      </w:pPr>
+    </w:p>
+    <w:p>
+      <w:pPr>
+        <w:pStyle w:val="normal0"/>
+      </w:pPr>
+      <w:r>
+        <w:rPr>
+          <w:sz w:val="24"/>
+          <w:szCs w:val="24"/>
+        </w:rPr>
+        <w:t xml:space="preserve">There are also possible privacy issues with regards to any comedian being able to see any other </w:t>
+      </w:r>
+      <w:proofErr w:type="gramStart"/>
+      <w:r>
+        <w:rPr>
+          <w:sz w:val="24"/>
+          <w:szCs w:val="24"/>
+        </w:rPr>
+        <w:t>comedians</w:t>
+      </w:r>
+      <w:proofErr w:type="gramEnd"/>
+      <w:r>
+        <w:rPr>
+          <w:sz w:val="24"/>
+          <w:szCs w:val="24"/>
+        </w:rPr>
+        <w:t xml:space="preserve"> attendance at an open </w:t>
+      </w:r>
+      <w:proofErr w:type="spellStart"/>
+      <w:r>
+        <w:rPr>
+          <w:sz w:val="24"/>
+          <w:szCs w:val="24"/>
+        </w:rPr>
+        <w:t>mic.</w:t>
+      </w:r>
+      <w:proofErr w:type="spellEnd"/>
+      <w:r>
+        <w:rPr>
+          <w:sz w:val="24"/>
+          <w:szCs w:val="24"/>
+        </w:rPr>
+        <w:t xml:space="preserve"> Given that most comedians want visibility, this intuitively seems a minor concern; however, we must be careful regardless.</w:t>
+      </w:r>
     </w:p>
     <w:p>
       <w:pPr>
@@ -4246,6 +2255,7 @@
         <w:t>Our next steps will be to interview potential test users and prioritize features based on insight we gather. Then, we will design the app, build the MVP and, if time allows, commence testing.</w:t>
       </w:r>
     </w:p>
+    <w:p/>
     <w:sectPr>
       <w:pgSz w:w="12240" w:h="15840"/>
       <w:pgMar w:top="1440" w:right="1440" w:bottom="1440" w:left="1440" w:header="720" w:footer="720" w:gutter="0"/>
@@ -4254,244 +2264,6 @@
     </w:sectPr>
   </w:body>
 </w:document>
-</file>
-
-<file path=word/comments.xml><?xml version="1.0" encoding="utf-8"?>
-<w:comments xmlns:wpc="http://schemas.microsoft.com/office/word/2010/wordprocessingCanvas" xmlns:mo="http://schemas.microsoft.com/office/mac/office/2008/main" xmlns:mc="http://schemas.openxmlformats.org/markup-compatibility/2006" xmlns:mv="urn:schemas-microsoft-com:mac:vml" xmlns:o="urn:schemas-microsoft-com:office:office" xmlns:r="http://schemas.openxmlformats.org/officeDocument/2006/relationships" xmlns:m="http://schemas.openxmlformats.org/officeDocument/2006/math" xmlns:v="urn:schemas-microsoft-com:vml" xmlns:wp14="http://schemas.microsoft.com/office/word/2010/wordprocessingDrawing" xmlns:wp="http://schemas.openxmlformats.org/drawingml/2006/wordprocessingDrawing" xmlns:w10="urn:schemas-microsoft-com:office:word" xmlns:w="http://schemas.openxmlformats.org/wordprocessingml/2006/main" xmlns:w14="http://schemas.microsoft.com/office/word/2010/wordml" xmlns:wpg="http://schemas.microsoft.com/office/word/2010/wordprocessingGroup" xmlns:wpi="http://schemas.microsoft.com/office/word/2010/wordprocessingInk" xmlns:wne="http://schemas.microsoft.com/office/word/2006/wordml" xmlns:wps="http://schemas.microsoft.com/office/word/2010/wordprocessingShape" mc:Ignorable="w14 wp14">
-  <w:comment w:id="18" w:author="Modifica, Lisa" w:date="2017-01-23T14:03:00Z" w:initials="ML">
-    <w:p>
-      <w:pPr>
-        <w:pStyle w:val="CommentText"/>
-      </w:pPr>
-      <w:r>
-        <w:rPr>
-          <w:rStyle w:val="CommentReference"/>
-        </w:rPr>
-        <w:annotationRef/>
-      </w:r>
-      <w:r>
-        <w:t xml:space="preserve">Questions the reader may have that you may want to address: What is an open </w:t>
-      </w:r>
-      <w:proofErr w:type="spellStart"/>
-      <w:r>
-        <w:t>mic</w:t>
-      </w:r>
-      <w:proofErr w:type="spellEnd"/>
-      <w:r>
-        <w:t>? Do all comedians do them? Why?</w:t>
-      </w:r>
-    </w:p>
-  </w:comment>
-  <w:comment w:id="31" w:author="Modifica, Lisa" w:date="2017-01-23T14:25:00Z" w:initials="ML">
-    <w:p>
-      <w:pPr>
-        <w:pStyle w:val="CommentText"/>
-      </w:pPr>
-      <w:r>
-        <w:rPr>
-          <w:rStyle w:val="CommentReference"/>
-        </w:rPr>
-        <w:annotationRef/>
-      </w:r>
-      <w:r>
-        <w:t xml:space="preserve">I would add a sentence or two that explains that comedians travel and need to find open </w:t>
-      </w:r>
-      <w:proofErr w:type="spellStart"/>
-      <w:r>
-        <w:t>mics</w:t>
-      </w:r>
-      <w:proofErr w:type="spellEnd"/>
-      <w:r>
-        <w:t xml:space="preserve">. </w:t>
-      </w:r>
-    </w:p>
-  </w:comment>
-  <w:comment w:id="32" w:author="Modifica, Lisa" w:date="2017-01-24T20:51:00Z" w:initials="ML">
-    <w:p>
-      <w:pPr>
-        <w:pStyle w:val="CommentText"/>
-      </w:pPr>
-      <w:r>
-        <w:rPr>
-          <w:rStyle w:val="CommentReference"/>
-        </w:rPr>
-        <w:annotationRef/>
-      </w:r>
-      <w:r>
-        <w:t>Use consistent name for user.</w:t>
-      </w:r>
-    </w:p>
-  </w:comment>
-  <w:comment w:id="47" w:author="Modifica, Lisa" w:date="2017-01-24T20:52:00Z" w:initials="ML">
-    <w:p>
-      <w:pPr>
-        <w:pStyle w:val="CommentText"/>
-      </w:pPr>
-      <w:ins w:id="49" w:author="Modifica, Lisa" w:date="2017-01-23T14:26:00Z">
-        <w:r>
-          <w:rPr>
-            <w:rStyle w:val="CommentReference"/>
-          </w:rPr>
-          <w:annotationRef/>
-        </w:r>
-      </w:ins>
-      <w:r>
-        <w:t xml:space="preserve">Or comedians. Keep terms consistent.  Also, you use one too much in these three sentences. </w:t>
-      </w:r>
-    </w:p>
-  </w:comment>
-  <w:comment w:id="51" w:author="Modifica, Lisa" w:date="2017-01-24T20:53:00Z" w:initials="ML">
-    <w:p>
-      <w:pPr>
-        <w:pStyle w:val="CommentText"/>
-      </w:pPr>
-      <w:r>
-        <w:rPr>
-          <w:rStyle w:val="CommentReference"/>
-        </w:rPr>
-        <w:annotationRef/>
-      </w:r>
-      <w:r>
-        <w:t xml:space="preserve">Does someone work for </w:t>
-      </w:r>
-      <w:proofErr w:type="spellStart"/>
-      <w:r>
-        <w:t>MicSpot</w:t>
-      </w:r>
-      <w:proofErr w:type="spellEnd"/>
-      <w:r>
-        <w:t xml:space="preserve"> and list open </w:t>
-      </w:r>
-      <w:proofErr w:type="spellStart"/>
-      <w:r>
-        <w:t>mics</w:t>
-      </w:r>
-      <w:proofErr w:type="spellEnd"/>
-      <w:r>
-        <w:t>?</w:t>
-      </w:r>
-    </w:p>
-  </w:comment>
-  <w:comment w:id="52" w:author="Modifica, Lisa" w:date="2017-01-24T20:53:00Z" w:initials="ML">
-    <w:p>
-      <w:pPr>
-        <w:pStyle w:val="CommentText"/>
-      </w:pPr>
-      <w:r>
-        <w:t xml:space="preserve">Which </w:t>
-      </w:r>
-      <w:r>
-        <w:rPr>
-          <w:rStyle w:val="CommentReference"/>
-        </w:rPr>
-        <w:annotationRef/>
-      </w:r>
-      <w:r>
-        <w:t>system? Yours? Be specific.</w:t>
-      </w:r>
-    </w:p>
-  </w:comment>
-  <w:comment w:id="61" w:author="Modifica, Lisa" w:date="2017-01-24T20:54:00Z" w:initials="ML">
-    <w:p>
-      <w:pPr>
-        <w:pStyle w:val="CommentText"/>
-      </w:pPr>
-      <w:r>
-        <w:rPr>
-          <w:rStyle w:val="CommentReference"/>
-        </w:rPr>
-        <w:annotationRef/>
-      </w:r>
-      <w:r>
-        <w:t>Who is the producer? A user? Is this common? Does your reader need to know this info?</w:t>
-      </w:r>
-    </w:p>
-  </w:comment>
-  <w:comment w:id="80" w:author="Modifica, Lisa" w:date="2017-01-24T20:55:00Z" w:initials="ML">
-    <w:p>
-      <w:pPr>
-        <w:pStyle w:val="CommentText"/>
-      </w:pPr>
-      <w:r>
-        <w:rPr>
-          <w:rStyle w:val="CommentReference"/>
-        </w:rPr>
-        <w:annotationRef/>
-      </w:r>
-      <w:r>
-        <w:t>Are producers the ones that list on FB? If so, wont’ you run into the same reliability issues?</w:t>
-      </w:r>
-    </w:p>
-  </w:comment>
-  <w:comment w:id="101" w:author="Modifica, Lisa" w:date="2017-01-24T20:58:00Z" w:initials="ML">
-    <w:p>
-      <w:pPr>
-        <w:pStyle w:val="CommentText"/>
-      </w:pPr>
-      <w:r>
-        <w:rPr>
-          <w:rStyle w:val="CommentReference"/>
-        </w:rPr>
-        <w:annotationRef/>
-      </w:r>
-      <w:r>
-        <w:t>Too wordy. Simplify.</w:t>
-      </w:r>
-    </w:p>
-  </w:comment>
-  <w:comment w:id="135" w:author="Modifica, Lisa" w:date="2017-02-15T19:34:00Z" w:initials="ML">
-    <w:p>
-      <w:pPr>
-        <w:pStyle w:val="CommentText"/>
-      </w:pPr>
-      <w:r>
-        <w:rPr>
-          <w:rStyle w:val="CommentReference"/>
-        </w:rPr>
-        <w:annotationRef/>
-      </w:r>
-      <w:r>
-        <w:t xml:space="preserve">How? Is it better to be a </w:t>
-      </w:r>
-      <w:r>
-        <w:t>comedian</w:t>
-      </w:r>
-      <w:r>
-        <w:t xml:space="preserve"> who comes a lot or a new one? Explain.</w:t>
-      </w:r>
-    </w:p>
-  </w:comment>
-  <w:comment w:id="176" w:author="Modifica, Lisa" w:date="2017-02-15T19:34:00Z" w:initials="ML">
-    <w:p>
-      <w:pPr>
-        <w:pStyle w:val="CommentText"/>
-      </w:pPr>
-      <w:r>
-        <w:rPr>
-          <w:rStyle w:val="CommentReference"/>
-        </w:rPr>
-        <w:annotationRef/>
-      </w:r>
-      <w:r>
-        <w:t xml:space="preserve">What about not getting users? Who lists? How can you get them to do so consistently and correctly? As is, I don’t see any reason why </w:t>
-      </w:r>
-      <w:r>
-        <w:t>comedian</w:t>
-      </w:r>
-      <w:r>
-        <w:t xml:space="preserve">s will move to your app. How will you advertise or get users? Since you’re just Androids, producers or </w:t>
-      </w:r>
-      <w:proofErr w:type="spellStart"/>
-      <w:r>
-        <w:t>listers</w:t>
-      </w:r>
-      <w:proofErr w:type="spellEnd"/>
-      <w:r>
-        <w:t xml:space="preserve"> are still going to have to update the other groups. </w:t>
-      </w:r>
-    </w:p>
-  </w:comment>
-</w:comments>
 </file>
 
 <file path=word/numbering.xml><?xml version="1.0" encoding="utf-8"?>
